--- a/ПИС/Lab7/ПИС_Lab7_Коршун.docx
+++ b/ПИС/Lab7/ПИС_Lab7_Коршун.docx
@@ -1,6 +1,6 @@
 
 <file path=word/document.xml><?xml version="1.0" encoding="utf-8"?>
-<w:document xmlns:wpc="http://schemas.microsoft.com/office/word/2010/wordprocessingCanvas" xmlns:cx="http://schemas.microsoft.com/office/drawing/2014/chartex" xmlns:mc="http://schemas.openxmlformats.org/markup-compatibility/2006" xmlns:o="urn:schemas-microsoft-com:office:office" xmlns:r="http://schemas.openxmlformats.org/officeDocument/2006/relationships" xmlns:m="http://schemas.openxmlformats.org/officeDocument/2006/math" xmlns:v="urn:schemas-microsoft-com:vml" xmlns:wp14="http://schemas.microsoft.com/office/word/2010/wordprocessingDrawing" xmlns:wp="http://schemas.openxmlformats.org/drawingml/2006/wordprocessingDrawing" xmlns:w10="urn:schemas-microsoft-com:office:word" xmlns:w="http://schemas.openxmlformats.org/wordprocessingml/2006/main" xmlns:w14="http://schemas.microsoft.com/office/word/2010/wordml" xmlns:w15="http://schemas.microsoft.com/office/word/2012/wordml" xmlns:w16se="http://schemas.microsoft.com/office/word/2015/wordml/symex" xmlns:wpg="http://schemas.microsoft.com/office/word/2010/wordprocessingGroup" xmlns:wpi="http://schemas.microsoft.com/office/word/2010/wordprocessingInk" xmlns:wne="http://schemas.microsoft.com/office/word/2006/wordml" xmlns:wps="http://schemas.microsoft.com/office/word/2010/wordprocessingShape" mc:Ignorable="w14 w15 w16se wp14">
+<w:document xmlns:wpc="http://schemas.microsoft.com/office/word/2010/wordprocessingCanvas" xmlns:cx="http://schemas.microsoft.com/office/drawing/2014/chartex" xmlns:cx1="http://schemas.microsoft.com/office/drawing/2015/9/8/chartex" xmlns:cx2="http://schemas.microsoft.com/office/drawing/2015/10/21/chartex" xmlns:cx3="http://schemas.microsoft.com/office/drawing/2016/5/9/chartex" xmlns:cx4="http://schemas.microsoft.com/office/drawing/2016/5/10/chartex" xmlns:cx5="http://schemas.microsoft.com/office/drawing/2016/5/11/chartex" xmlns:cx6="http://schemas.microsoft.com/office/drawing/2016/5/12/chartex" xmlns:cx7="http://schemas.microsoft.com/office/drawing/2016/5/13/chartex" xmlns:cx8="http://schemas.microsoft.com/office/drawing/2016/5/14/chartex" xmlns:mc="http://schemas.openxmlformats.org/markup-compatibility/2006" xmlns:aink="http://schemas.microsoft.com/office/drawing/2016/ink" xmlns:am3d="http://schemas.microsoft.com/office/drawing/2017/model3d" xmlns:o="urn:schemas-microsoft-com:office:office" xmlns:r="http://schemas.openxmlformats.org/officeDocument/2006/relationships" xmlns:m="http://schemas.openxmlformats.org/officeDocument/2006/math" xmlns:v="urn:schemas-microsoft-com:vml" xmlns:wp14="http://schemas.microsoft.com/office/word/2010/wordprocessingDrawing" xmlns:wp="http://schemas.openxmlformats.org/drawingml/2006/wordprocessingDrawing" xmlns:w10="urn:schemas-microsoft-com:office:word" xmlns:w="http://schemas.openxmlformats.org/wordprocessingml/2006/main" xmlns:w14="http://schemas.microsoft.com/office/word/2010/wordml" xmlns:w15="http://schemas.microsoft.com/office/word/2012/wordml" xmlns:w16cex="http://schemas.microsoft.com/office/word/2018/wordml/cex" xmlns:w16cid="http://schemas.microsoft.com/office/word/2016/wordml/cid" xmlns:w16="http://schemas.microsoft.com/office/word/2018/wordml" xmlns:w16sdtdh="http://schemas.microsoft.com/office/word/2020/wordml/sdtdatahash" xmlns:w16se="http://schemas.microsoft.com/office/word/2015/wordml/symex" xmlns:wpg="http://schemas.microsoft.com/office/word/2010/wordprocessingGroup" xmlns:wpi="http://schemas.microsoft.com/office/word/2010/wordprocessingInk" xmlns:wne="http://schemas.microsoft.com/office/word/2006/wordml" xmlns:wps="http://schemas.microsoft.com/office/word/2010/wordprocessingShape" mc:Ignorable="w14 w15 w16se w16cid w16 w16cex w16sdtdh wp14">
   <w:body>
     <w:p>
       <w:pPr>
@@ -118,14 +118,7 @@
           <w:rFonts w:eastAsia="Times New Roman"/>
           <w:lang w:val="ru-RU" w:eastAsia="ru-RU"/>
         </w:rPr>
-        <w:t>Трубач Д. С</w:t>
-      </w:r>
-      <w:r>
-        <w:rPr>
-          <w:rFonts w:eastAsia="Times New Roman"/>
-          <w:lang w:val="ru-RU" w:eastAsia="ru-RU"/>
-        </w:rPr>
-        <w:t xml:space="preserve">. </w:t>
+        <w:t>Коршун Н.И.</w:t>
       </w:r>
     </w:p>
     <w:p>
@@ -279,16 +272,26 @@
         <w:rPr>
           <w:lang w:val="ru-RU"/>
         </w:rPr>
-        <w:t>веб-приложения для раздельного сбора вторсырья «</w:t>
-      </w:r>
-      <w:proofErr w:type="spellStart"/>
+        <w:t xml:space="preserve">веб-приложения </w:t>
+      </w:r>
+      <w:r>
+        <w:rPr>
+          <w:lang w:val="ru-RU"/>
+        </w:rPr>
+        <w:t xml:space="preserve">каталог автомобилей </w:t>
+      </w:r>
+      <w:r>
+        <w:rPr>
+          <w:lang w:val="ru-RU"/>
+        </w:rPr>
+        <w:t>«</w:t>
+      </w:r>
       <w:r>
         <w:rPr>
           <w:lang w:val="en-US"/>
         </w:rPr>
-        <w:t>EcoSort</w:t>
-      </w:r>
-      <w:proofErr w:type="spellEnd"/>
+        <w:t>AUTOSTOP</w:t>
+      </w:r>
       <w:r>
         <w:rPr>
           <w:lang w:val="ru-RU"/>
@@ -306,6 +309,7 @@
       <w:pPr>
         <w:rPr>
           <w:spacing w:val="-6"/>
+          <w:lang w:val="ru-RU"/>
         </w:rPr>
       </w:pPr>
       <w:r>
@@ -313,133 +317,151 @@
           <w:spacing w:val="-6"/>
           <w:szCs w:val="24"/>
         </w:rPr>
-        <w:t>Web-приложение должно быть выполнено с использованием асинхронного программирования, взаимодействовать с базой данных, реализовано под разными платформами</w:t>
-      </w:r>
-      <w:r>
-        <w:rPr>
-          <w:spacing w:val="-6"/>
-        </w:rPr>
-        <w:t xml:space="preserve">. </w:t>
+        <w:t>Web</w:t>
       </w:r>
       <w:r>
         <w:rPr>
           <w:spacing w:val="-6"/>
           <w:szCs w:val="24"/>
-        </w:rPr>
-        <w:t xml:space="preserve">Web-приложение </w:t>
+          <w:lang w:val="ru-RU"/>
+        </w:rPr>
+        <w:t>-приложение должно быть выполнено с использованием асинхронного программирования, взаимодействовать с базой данных, реализовано под разными платформами</w:t>
       </w:r>
       <w:r>
         <w:rPr>
           <w:spacing w:val="-6"/>
+          <w:lang w:val="ru-RU"/>
+        </w:rPr>
+        <w:t xml:space="preserve">. </w:t>
+      </w:r>
+      <w:r>
+        <w:rPr>
+          <w:spacing w:val="-6"/>
+          <w:szCs w:val="24"/>
+        </w:rPr>
+        <w:t>Web</w:t>
+      </w:r>
+      <w:r>
+        <w:rPr>
+          <w:spacing w:val="-6"/>
+          <w:szCs w:val="24"/>
+          <w:lang w:val="ru-RU"/>
+        </w:rPr>
+        <w:t xml:space="preserve">-приложение </w:t>
+      </w:r>
+      <w:r>
+        <w:rPr>
+          <w:spacing w:val="-6"/>
+          <w:lang w:val="ru-RU"/>
         </w:rPr>
         <w:t xml:space="preserve">должно представлять собой </w:t>
       </w:r>
       <w:r>
         <w:rPr>
           <w:spacing w:val="-6"/>
-          <w:lang w:val="en-US"/>
         </w:rPr>
         <w:t>web</w:t>
       </w:r>
       <w:r>
         <w:rPr>
           <w:spacing w:val="-6"/>
+          <w:lang w:val="ru-RU"/>
         </w:rPr>
         <w:t xml:space="preserve">-приложение с асинхронным </w:t>
       </w:r>
       <w:r>
         <w:rPr>
           <w:spacing w:val="-6"/>
-          <w:lang w:val="en-US"/>
         </w:rPr>
         <w:t>UI</w:t>
       </w:r>
       <w:r>
         <w:rPr>
           <w:spacing w:val="-6"/>
+          <w:lang w:val="ru-RU"/>
         </w:rPr>
         <w:t xml:space="preserve"> с использованием фреймворка </w:t>
       </w:r>
       <w:r>
         <w:rPr>
           <w:spacing w:val="-6"/>
-          <w:lang w:val="en-US"/>
-        </w:rPr>
-        <w:t>React</w:t>
+        </w:rPr>
+        <w:t>NextJS</w:t>
       </w:r>
       <w:r>
         <w:rPr>
           <w:spacing w:val="-6"/>
+          <w:lang w:val="ru-RU"/>
         </w:rPr>
         <w:t xml:space="preserve">. Отображение, бизнес-логика и хранилище данных должны быть максимально независимы друг от друга для возможности расширения. Диаграмму вариантов использования разработать на основе </w:t>
       </w:r>
       <w:r>
         <w:rPr>
           <w:spacing w:val="-6"/>
-          <w:lang w:val="en-US"/>
         </w:rPr>
         <w:t>UML</w:t>
       </w:r>
       <w:r>
         <w:rPr>
           <w:spacing w:val="-6"/>
+          <w:lang w:val="ru-RU"/>
         </w:rPr>
         <w:t xml:space="preserve">, также необходимо разработать логическую схему базы данных и структурную схему приложения. Язык разработки проекта </w:t>
       </w:r>
       <w:r>
         <w:rPr>
           <w:spacing w:val="-6"/>
-          <w:lang w:val="en-US"/>
         </w:rPr>
         <w:t>JavaScript</w:t>
       </w:r>
       <w:r>
         <w:rPr>
           <w:spacing w:val="-6"/>
+          <w:lang w:val="ru-RU"/>
         </w:rPr>
         <w:t>, платформа «</w:t>
       </w:r>
-      <w:proofErr w:type="spellStart"/>
       <w:r>
         <w:rPr>
           <w:spacing w:val="-6"/>
-          <w:lang w:val="en-US"/>
         </w:rPr>
         <w:t>NodeJS</w:t>
       </w:r>
-      <w:proofErr w:type="spellEnd"/>
       <w:r>
         <w:rPr>
           <w:spacing w:val="-6"/>
+          <w:lang w:val="ru-RU"/>
         </w:rPr>
         <w:t xml:space="preserve">». Развертывание конечного приложения для последующего использования должно осуществляться с использованием </w:t>
       </w:r>
       <w:r>
         <w:rPr>
           <w:spacing w:val="-6"/>
-          <w:lang w:val="en-US"/>
         </w:rPr>
         <w:t>Docker</w:t>
       </w:r>
       <w:r>
         <w:rPr>
           <w:spacing w:val="-6"/>
+          <w:lang w:val="ru-RU"/>
         </w:rPr>
         <w:t>.</w:t>
       </w:r>
     </w:p>
     <w:p>
-      <w:r>
-        <w:t xml:space="preserve">Функционально </w:t>
-      </w:r>
-      <w:r>
-        <w:rPr>
-          <w:lang w:val="en-US"/>
-        </w:rPr>
-        <w:t>web</w:t>
-      </w:r>
-      <w:r>
-        <w:t xml:space="preserve">-приложение должно: </w:t>
+      <w:pPr>
+        <w:pStyle w:val="aff2"/>
+        <w:rPr>
+          <w:rFonts w:cs="Times New Roman"/>
+          <w:szCs w:val="28"/>
+        </w:rPr>
+      </w:pPr>
+      <w:r>
+        <w:rPr>
+          <w:rFonts w:cs="Times New Roman"/>
+          <w:szCs w:val="28"/>
+        </w:rPr>
+        <w:t>Функционально web-приложение должно:</w:t>
       </w:r>
     </w:p>
     <w:p>
@@ -464,7 +486,15 @@
           <w:sz w:val="28"/>
           <w:szCs w:val="28"/>
         </w:rPr>
-        <w:t>поддерживать роли гостя, пользователя, администратора;</w:t>
+        <w:t>обеспечивать возможность просмотра информации о различных моделях автомобилей (характеристики, фотографии)</w:t>
+      </w:r>
+      <w:r>
+        <w:rPr>
+          <w:color w:val="000000"/>
+          <w:sz w:val="28"/>
+          <w:szCs w:val="28"/>
+        </w:rPr>
+        <w:t>;</w:t>
       </w:r>
     </w:p>
     <w:p>
@@ -489,7 +519,23 @@
           <w:sz w:val="28"/>
           <w:szCs w:val="28"/>
         </w:rPr>
-        <w:t>обеспечить возможность регистрации, авторизации;</w:t>
+        <w:t>предоставлять функционал просмотра виде</w:t>
+      </w:r>
+      <w:r>
+        <w:rPr>
+          <w:color w:val="000000"/>
+          <w:sz w:val="28"/>
+          <w:szCs w:val="28"/>
+        </w:rPr>
+        <w:t>о</w:t>
+      </w:r>
+      <w:r>
+        <w:rPr>
+          <w:color w:val="000000"/>
+          <w:sz w:val="28"/>
+          <w:szCs w:val="28"/>
+        </w:rPr>
+        <w:t>обзоров на автомобили;</w:t>
       </w:r>
     </w:p>
     <w:p>
@@ -497,7 +543,7 @@
         <w:pStyle w:val="13"/>
         <w:numPr>
           <w:ilvl w:val="0"/>
-          <w:numId w:val="6"/>
+          <w:numId w:val="5"/>
         </w:numPr>
         <w:spacing w:before="0" w:beforeAutospacing="0" w:after="0" w:afterAutospacing="0"/>
         <w:ind w:left="0" w:firstLine="709"/>
@@ -514,7 +560,15 @@
           <w:sz w:val="28"/>
           <w:szCs w:val="28"/>
         </w:rPr>
-        <w:t>обеспечивать возможностью просмотра пунктов вторсырья;</w:t>
+        <w:t>позволять пользователю сравнивать характеристики нескольких автомобилей</w:t>
+      </w:r>
+      <w:r>
+        <w:rPr>
+          <w:color w:val="000000"/>
+          <w:sz w:val="28"/>
+          <w:szCs w:val="28"/>
+        </w:rPr>
+        <w:t>;</w:t>
       </w:r>
     </w:p>
     <w:p>
@@ -522,14 +576,13 @@
         <w:pStyle w:val="13"/>
         <w:numPr>
           <w:ilvl w:val="0"/>
-          <w:numId w:val="6"/>
+          <w:numId w:val="5"/>
         </w:numPr>
         <w:spacing w:before="0" w:beforeAutospacing="0" w:after="0" w:afterAutospacing="0"/>
         <w:ind w:left="0" w:firstLine="709"/>
         <w:jc w:val="both"/>
         <w:rPr>
           <w:color w:val="000000"/>
-          <w:spacing w:val="-6"/>
           <w:sz w:val="28"/>
           <w:szCs w:val="28"/>
         </w:rPr>
@@ -537,11 +590,10 @@
       <w:r>
         <w:rPr>
           <w:color w:val="000000"/>
-          <w:spacing w:val="-6"/>
           <w:sz w:val="28"/>
           <w:szCs w:val="28"/>
         </w:rPr>
-        <w:t>обеспечивать возможностью обмена своих накопленных баллов на скидки в различных сервисах;</w:t>
+        <w:t>обеспечивать регистрацию и авторизацию пользователей с возможностью восстановления пароля через электронную почту</w:t>
       </w:r>
     </w:p>
     <w:p>
@@ -549,14 +601,13 @@
         <w:pStyle w:val="13"/>
         <w:numPr>
           <w:ilvl w:val="0"/>
-          <w:numId w:val="6"/>
+          <w:numId w:val="5"/>
         </w:numPr>
         <w:spacing w:before="0" w:beforeAutospacing="0" w:after="0" w:afterAutospacing="0"/>
         <w:ind w:left="0" w:firstLine="709"/>
         <w:jc w:val="both"/>
         <w:rPr>
           <w:color w:val="000000"/>
-          <w:spacing w:val="-6"/>
           <w:sz w:val="28"/>
           <w:szCs w:val="28"/>
         </w:rPr>
@@ -564,11 +615,18 @@
       <w:r>
         <w:rPr>
           <w:color w:val="000000"/>
-          <w:spacing w:val="-6"/>
           <w:sz w:val="28"/>
           <w:szCs w:val="28"/>
         </w:rPr>
-        <w:t>обеспечивать возможностями создания, изменения и удаления своих статей;</w:t>
+        <w:t>поддерживать роли гостя, пользователя, администратора</w:t>
+      </w:r>
+      <w:r>
+        <w:rPr>
+          <w:color w:val="000000"/>
+          <w:sz w:val="28"/>
+          <w:szCs w:val="28"/>
+        </w:rPr>
+        <w:t>;</w:t>
       </w:r>
     </w:p>
     <w:p>
@@ -576,14 +634,13 @@
         <w:pStyle w:val="13"/>
         <w:numPr>
           <w:ilvl w:val="0"/>
-          <w:numId w:val="6"/>
+          <w:numId w:val="5"/>
         </w:numPr>
         <w:spacing w:before="0" w:beforeAutospacing="0" w:after="0" w:afterAutospacing="0"/>
         <w:ind w:left="0" w:firstLine="709"/>
         <w:jc w:val="both"/>
         <w:rPr>
           <w:color w:val="000000"/>
-          <w:spacing w:val="-6"/>
           <w:sz w:val="28"/>
           <w:szCs w:val="28"/>
         </w:rPr>
@@ -591,11 +648,34 @@
       <w:r>
         <w:rPr>
           <w:color w:val="000000"/>
-          <w:spacing w:val="-6"/>
           <w:sz w:val="28"/>
           <w:szCs w:val="28"/>
         </w:rPr>
-        <w:t>обеспечивать возможностью оценки статей;</w:t>
+        <w:t>для гостей доступен просмотр автомобилей и видео</w:t>
+      </w:r>
+      <w:r>
+        <w:rPr>
+          <w:color w:val="000000"/>
+          <w:sz w:val="28"/>
+          <w:szCs w:val="28"/>
+        </w:rPr>
+        <w:t>о</w:t>
+      </w:r>
+      <w:r>
+        <w:rPr>
+          <w:color w:val="000000"/>
+          <w:sz w:val="28"/>
+          <w:szCs w:val="28"/>
+        </w:rPr>
+        <w:t>бзоров</w:t>
+      </w:r>
+      <w:r>
+        <w:rPr>
+          <w:color w:val="000000"/>
+          <w:sz w:val="28"/>
+          <w:szCs w:val="28"/>
+        </w:rPr>
+        <w:t>;</w:t>
       </w:r>
     </w:p>
     <w:p>
@@ -603,14 +683,13 @@
         <w:pStyle w:val="13"/>
         <w:numPr>
           <w:ilvl w:val="0"/>
-          <w:numId w:val="6"/>
+          <w:numId w:val="5"/>
         </w:numPr>
         <w:spacing w:before="0" w:beforeAutospacing="0" w:after="0" w:afterAutospacing="0"/>
         <w:ind w:left="0" w:firstLine="709"/>
         <w:jc w:val="both"/>
         <w:rPr>
           <w:color w:val="000000"/>
-          <w:spacing w:val="-6"/>
           <w:sz w:val="28"/>
           <w:szCs w:val="28"/>
         </w:rPr>
@@ -618,11 +697,18 @@
       <w:r>
         <w:rPr>
           <w:color w:val="000000"/>
-          <w:spacing w:val="-6"/>
           <w:sz w:val="28"/>
           <w:szCs w:val="28"/>
         </w:rPr>
-        <w:t>обеспечивать возможностью получения информации сколько новой продукции будет сделано из сданных отходов.</w:t>
+        <w:t>для зарегистрированных пользователей доступен функционал сохранения избранных автомобилей и добавление автомобилей в список для сравнения</w:t>
+      </w:r>
+      <w:r>
+        <w:rPr>
+          <w:color w:val="000000"/>
+          <w:sz w:val="28"/>
+          <w:szCs w:val="28"/>
+        </w:rPr>
+        <w:t>;</w:t>
       </w:r>
     </w:p>
     <w:p>
@@ -630,26 +716,72 @@
         <w:pStyle w:val="13"/>
         <w:numPr>
           <w:ilvl w:val="0"/>
-          <w:numId w:val="6"/>
+          <w:numId w:val="5"/>
         </w:numPr>
         <w:spacing w:before="0" w:beforeAutospacing="0" w:after="0" w:afterAutospacing="0"/>
         <w:ind w:left="0" w:firstLine="709"/>
         <w:jc w:val="both"/>
         <w:rPr>
-          <w:color w:val="000000" w:themeColor="text1"/>
-          <w:spacing w:val="-6"/>
+          <w:color w:val="000000"/>
           <w:sz w:val="28"/>
           <w:szCs w:val="28"/>
         </w:rPr>
       </w:pPr>
       <w:r>
         <w:rPr>
-          <w:color w:val="000000" w:themeColor="text1"/>
-          <w:spacing w:val="-6"/>
+          <w:color w:val="000000"/>
           <w:sz w:val="28"/>
           <w:szCs w:val="28"/>
         </w:rPr>
-        <w:t>обеспечивать возможностью добавления новых пунктов приема вторсырья, изменение и удаление существующих;</w:t>
+        <w:t xml:space="preserve">поддерживать </w:t>
+      </w:r>
+      <w:r>
+        <w:rPr>
+          <w:color w:val="000000"/>
+          <w:sz w:val="28"/>
+          <w:szCs w:val="28"/>
+        </w:rPr>
+        <w:t xml:space="preserve">функционал </w:t>
+      </w:r>
+      <w:r>
+        <w:rPr>
+          <w:color w:val="000000"/>
+          <w:sz w:val="28"/>
+          <w:szCs w:val="28"/>
+        </w:rPr>
+        <w:t>торгов</w:t>
+      </w:r>
+      <w:r>
+        <w:rPr>
+          <w:color w:val="000000"/>
+          <w:sz w:val="28"/>
+          <w:szCs w:val="28"/>
+        </w:rPr>
+        <w:t>ой</w:t>
+      </w:r>
+      <w:r>
+        <w:rPr>
+          <w:color w:val="000000"/>
+          <w:sz w:val="28"/>
+          <w:szCs w:val="28"/>
+        </w:rPr>
+        <w:t xml:space="preserve"> площад</w:t>
+      </w:r>
+      <w:r>
+        <w:rPr>
+          <w:color w:val="000000"/>
+          <w:sz w:val="28"/>
+          <w:szCs w:val="28"/>
+        </w:rPr>
+        <w:t>ки</w:t>
+      </w:r>
+      <w:r>
+        <w:rPr>
+          <w:color w:val="000000"/>
+          <w:sz w:val="28"/>
+          <w:szCs w:val="28"/>
+        </w:rPr>
+        <w:t xml:space="preserve"> для продажи и покупки автомобилей с возможностью размещения объявлений, загрузки фотографий и контактов;</w:t>
       </w:r>
     </w:p>
     <w:p>
@@ -657,26 +789,48 @@
         <w:pStyle w:val="13"/>
         <w:numPr>
           <w:ilvl w:val="0"/>
-          <w:numId w:val="6"/>
+          <w:numId w:val="5"/>
         </w:numPr>
         <w:spacing w:before="0" w:beforeAutospacing="0" w:after="0" w:afterAutospacing="0"/>
         <w:ind w:left="0" w:firstLine="709"/>
         <w:jc w:val="both"/>
         <w:rPr>
-          <w:color w:val="000000" w:themeColor="text1"/>
-          <w:spacing w:val="-6"/>
+          <w:color w:val="000000"/>
           <w:sz w:val="28"/>
           <w:szCs w:val="28"/>
         </w:rPr>
       </w:pPr>
       <w:r>
         <w:rPr>
-          <w:color w:val="000000" w:themeColor="text1"/>
-          <w:spacing w:val="-6"/>
+          <w:color w:val="000000"/>
           <w:sz w:val="28"/>
           <w:szCs w:val="28"/>
         </w:rPr>
-        <w:t>обеспечивать возможностью изменения и удаления видов вторсырья;</w:t>
+        <w:t>администратор может добавлять и редактировать информацию о автомобилях, виде</w:t>
+      </w:r>
+      <w:r>
+        <w:rPr>
+          <w:color w:val="000000"/>
+          <w:sz w:val="28"/>
+          <w:szCs w:val="28"/>
+        </w:rPr>
+        <w:t>о</w:t>
+      </w:r>
+      <w:r>
+        <w:rPr>
+          <w:color w:val="000000"/>
+          <w:sz w:val="28"/>
+          <w:szCs w:val="28"/>
+        </w:rPr>
+        <w:t>обзорах и управлять пользователями</w:t>
+      </w:r>
+      <w:r>
+        <w:rPr>
+          <w:color w:val="000000"/>
+          <w:sz w:val="28"/>
+          <w:szCs w:val="28"/>
+        </w:rPr>
+        <w:t>;</w:t>
       </w:r>
     </w:p>
     <w:p>
@@ -684,53 +838,32 @@
         <w:pStyle w:val="13"/>
         <w:numPr>
           <w:ilvl w:val="0"/>
-          <w:numId w:val="6"/>
+          <w:numId w:val="5"/>
         </w:numPr>
         <w:spacing w:before="0" w:beforeAutospacing="0" w:after="0" w:afterAutospacing="0"/>
         <w:ind w:left="0" w:firstLine="709"/>
         <w:jc w:val="both"/>
         <w:rPr>
-          <w:color w:val="000000" w:themeColor="text1"/>
-          <w:spacing w:val="-6"/>
+          <w:color w:val="000000"/>
           <w:sz w:val="28"/>
           <w:szCs w:val="28"/>
         </w:rPr>
       </w:pPr>
       <w:r>
         <w:rPr>
-          <w:color w:val="000000" w:themeColor="text1"/>
-          <w:spacing w:val="-6"/>
+          <w:color w:val="000000"/>
           <w:sz w:val="28"/>
           <w:szCs w:val="28"/>
         </w:rPr>
-        <w:t>обеспечивать возможностью добавления скидок, которые пользователи могут использовать за накопленные баллы;</w:t>
-      </w:r>
-    </w:p>
-    <w:p>
-      <w:pPr>
-        <w:pStyle w:val="13"/>
-        <w:numPr>
-          <w:ilvl w:val="0"/>
-          <w:numId w:val="6"/>
-        </w:numPr>
-        <w:spacing w:before="0" w:beforeAutospacing="0" w:after="0" w:afterAutospacing="0"/>
-        <w:ind w:left="0" w:firstLine="709"/>
-        <w:jc w:val="both"/>
-        <w:rPr>
-          <w:color w:val="000000" w:themeColor="text1"/>
-          <w:spacing w:val="-6"/>
+        <w:t>поддерживать фильтрацию и поиск по различным параметрам автомобилей (марка, год выпуска, тип двигателя и т.д.)</w:t>
+      </w:r>
+      <w:r>
+        <w:rPr>
+          <w:color w:val="000000"/>
           <w:sz w:val="28"/>
           <w:szCs w:val="28"/>
         </w:rPr>
-      </w:pPr>
-      <w:r>
-        <w:rPr>
-          <w:color w:val="000000" w:themeColor="text1"/>
-          <w:spacing w:val="-6"/>
-          <w:sz w:val="28"/>
-          <w:szCs w:val="28"/>
-        </w:rPr>
-        <w:t>обеспечивать возможностью изменения и удаление статей о раздельном сборе отходов.</w:t>
+        <w:t>.</w:t>
       </w:r>
     </w:p>
     <w:p>
@@ -763,7 +896,10 @@
         </w:rPr>
       </w:pPr>
       <w:r>
-        <w:t>разработать удобный интерфейс, который позволит пользователям легко ориентироваться и находить информацию о сортировке отходов;</w:t>
+        <w:t>разработать удобный интерфейс для поиска информации о автомобилях</w:t>
+      </w:r>
+      <w:r>
+        <w:t>;</w:t>
       </w:r>
     </w:p>
     <w:p>
@@ -780,21 +916,42 @@
         </w:rPr>
       </w:pPr>
       <w:r>
-        <w:t>предоставить функционал для ознакомления с пошаговыми инструкциями по раздельному сбору мусора;</w:t>
+        <w:t xml:space="preserve">предоставить функционал </w:t>
+      </w:r>
+      <w:r>
+        <w:t>для просмотра видео</w:t>
+      </w:r>
+      <w:r>
+        <w:t>о</w:t>
+      </w:r>
+      <w:r>
+        <w:t>бзоров на автомобили</w:t>
+      </w:r>
+      <w:r>
+        <w:t>;</w:t>
       </w:r>
     </w:p>
     <w:p>
       <w:pPr>
         <w:pStyle w:val="aff2"/>
-        <w:rPr>
-          <w:szCs w:val="28"/>
-        </w:rPr>
-      </w:pPr>
-      <w:r>
-        <w:t>создать систему накопления баллов за сортировку, с возможностью их обмена на товары, произведенные из переработанных материалов.</w:t>
-      </w:r>
-      <w:r>
-        <w:br w:type="page"/>
+        <w:numPr>
+          <w:ilvl w:val="0"/>
+          <w:numId w:val="4"/>
+        </w:numPr>
+        <w:ind w:left="0" w:firstLine="709"/>
+        <w:rPr>
+          <w:spacing w:val="-4"/>
+          <w:lang w:eastAsia="ru-RU"/>
+        </w:rPr>
+      </w:pPr>
+      <w:r>
+        <w:t xml:space="preserve">создать </w:t>
+      </w:r>
+      <w:r>
+        <w:t>систему сравнения характеристик автомобилей для более детального анализа</w:t>
+      </w:r>
+      <w:r>
+        <w:t>.</w:t>
       </w:r>
     </w:p>
     <w:p>
@@ -854,49 +1011,7 @@
         <w:rPr>
           <w:lang w:val="ru-RU"/>
         </w:rPr>
-        <w:t xml:space="preserve">Доступность: кроссплатформенная, поддержка работы в браузере, а также на </w:t>
-      </w:r>
-      <w:proofErr w:type="spellStart"/>
-      <w:r>
-        <w:rPr>
-          <w:lang w:val="ru-RU"/>
-        </w:rPr>
-        <w:t>Windows</w:t>
-      </w:r>
-      <w:proofErr w:type="spellEnd"/>
-      <w:r>
-        <w:rPr>
-          <w:lang w:val="ru-RU"/>
-        </w:rPr>
-        <w:t xml:space="preserve">, </w:t>
-      </w:r>
-      <w:proofErr w:type="spellStart"/>
-      <w:r>
-        <w:rPr>
-          <w:lang w:val="ru-RU"/>
-        </w:rPr>
-        <w:t>macOS</w:t>
-      </w:r>
-      <w:proofErr w:type="spellEnd"/>
-      <w:r>
-        <w:rPr>
-          <w:lang w:val="ru-RU"/>
-        </w:rPr>
-        <w:t xml:space="preserve"> и </w:t>
-      </w:r>
-      <w:proofErr w:type="spellStart"/>
-      <w:r>
-        <w:rPr>
-          <w:lang w:val="ru-RU"/>
-        </w:rPr>
-        <w:t>Linux</w:t>
-      </w:r>
-      <w:proofErr w:type="spellEnd"/>
-      <w:r>
-        <w:rPr>
-          <w:lang w:val="ru-RU"/>
-        </w:rPr>
-        <w:t>.</w:t>
+        <w:t>Доступность: кроссплатформенная, поддержка работы в браузере, а также на Windows, macOS и Linux.</w:t>
       </w:r>
     </w:p>
     <w:p>
@@ -953,63 +1068,7 @@
         <w:rPr>
           <w:lang w:val="ru-RU"/>
         </w:rPr>
-        <w:t xml:space="preserve">Интеграция с облачными хранилищами: поддержка </w:t>
-      </w:r>
-      <w:proofErr w:type="spellStart"/>
-      <w:r>
-        <w:rPr>
-          <w:lang w:val="ru-RU"/>
-        </w:rPr>
-        <w:t>Google</w:t>
-      </w:r>
-      <w:proofErr w:type="spellEnd"/>
-      <w:r>
-        <w:rPr>
-          <w:lang w:val="ru-RU"/>
-        </w:rPr>
-        <w:t xml:space="preserve"> </w:t>
-      </w:r>
-      <w:proofErr w:type="spellStart"/>
-      <w:r>
-        <w:rPr>
-          <w:lang w:val="ru-RU"/>
-        </w:rPr>
-        <w:t>Drive</w:t>
-      </w:r>
-      <w:proofErr w:type="spellEnd"/>
-      <w:r>
-        <w:rPr>
-          <w:lang w:val="ru-RU"/>
-        </w:rPr>
-        <w:t xml:space="preserve">, </w:t>
-      </w:r>
-      <w:proofErr w:type="spellStart"/>
-      <w:r>
-        <w:rPr>
-          <w:lang w:val="ru-RU"/>
-        </w:rPr>
-        <w:t>OneDrive</w:t>
-      </w:r>
-      <w:proofErr w:type="spellEnd"/>
-      <w:r>
-        <w:rPr>
-          <w:lang w:val="ru-RU"/>
-        </w:rPr>
-        <w:t xml:space="preserve">, </w:t>
-      </w:r>
-      <w:proofErr w:type="spellStart"/>
-      <w:r>
-        <w:rPr>
-          <w:lang w:val="ru-RU"/>
-        </w:rPr>
-        <w:t>GitHub</w:t>
-      </w:r>
-      <w:proofErr w:type="spellEnd"/>
-      <w:r>
-        <w:rPr>
-          <w:lang w:val="ru-RU"/>
-        </w:rPr>
-        <w:t>, что упрощает доступ к схемам и их совместное редактирование.</w:t>
+        <w:t>Интеграция с облачными хранилищами: поддержка Google Drive, OneDrive, GitHub, что упрощает доступ к схемам и их совместное редактирование.</w:t>
       </w:r>
     </w:p>
     <w:p>
@@ -1054,35 +1113,7 @@
         <w:rPr>
           <w:lang w:val="ru-RU"/>
         </w:rPr>
-        <w:t xml:space="preserve">Разработчик: </w:t>
-      </w:r>
-      <w:proofErr w:type="spellStart"/>
-      <w:r>
-        <w:rPr>
-          <w:lang w:val="ru-RU"/>
-        </w:rPr>
-        <w:t>JGraph</w:t>
-      </w:r>
-      <w:proofErr w:type="spellEnd"/>
-      <w:r>
-        <w:rPr>
-          <w:lang w:val="ru-RU"/>
-        </w:rPr>
-        <w:t xml:space="preserve"> </w:t>
-      </w:r>
-      <w:proofErr w:type="spellStart"/>
-      <w:r>
-        <w:rPr>
-          <w:lang w:val="ru-RU"/>
-        </w:rPr>
-        <w:t>Ltd</w:t>
-      </w:r>
-      <w:proofErr w:type="spellEnd"/>
-      <w:r>
-        <w:rPr>
-          <w:lang w:val="ru-RU"/>
-        </w:rPr>
-        <w:t>.</w:t>
+        <w:t>Разработчик: JGraph Ltd.</w:t>
       </w:r>
     </w:p>
     <w:p>
@@ -1240,14 +1271,14 @@
         <w:rPr>
           <w:rFonts w:eastAsia="Times New Roman"/>
           <w:color w:val="000000"/>
-          <w:lang w:eastAsia="ru-BY"/>
+          <w:lang/>
         </w:rPr>
       </w:pPr>
       <w:r>
         <w:rPr>
           <w:rFonts w:eastAsia="Times New Roman"/>
           <w:color w:val="000000"/>
-          <w:lang w:eastAsia="ru-BY"/>
+          <w:lang/>
         </w:rPr>
         <w:t>Диаграммы деятельности</w:t>
       </w:r>
@@ -1255,7 +1286,7 @@
         <w:rPr>
           <w:rFonts w:eastAsia="Times New Roman"/>
           <w:color w:val="000000"/>
-          <w:lang w:val="ru-RU" w:eastAsia="ru-BY"/>
+          <w:lang w:val="ru-RU"/>
         </w:rPr>
         <w:t xml:space="preserve"> – </w:t>
       </w:r>
@@ -1263,7 +1294,7 @@
         <w:rPr>
           <w:rFonts w:eastAsia="Times New Roman"/>
           <w:color w:val="000000"/>
-          <w:lang w:eastAsia="ru-BY"/>
+          <w:lang/>
         </w:rPr>
         <w:t xml:space="preserve"> представляют собой графическое представление рабочих процессов поэтапных действий и действий с поддержкой выбора, итерации и параллелизма.</w:t>
       </w:r>
@@ -1478,8 +1509,6 @@
       <w:r>
         <w:t>Таким образом, диаграмма деятельности наглядно иллюстрирует последовательность действий в процессе получения баллов за сдачу отходов, подчеркивая важность каждого этапа. Она демонстрирует, как пользователи и администраторы взаимодействуют в рамках рабочего процесса, а также как принимаются решения на основе проверки данных. Каждый шаг логически вытекает из предыдущего, что обеспечивает ясность и предсказуемость процесса.</w:t>
       </w:r>
-      <w:bookmarkStart w:id="0" w:name="_GoBack"/>
-      <w:bookmarkEnd w:id="0"/>
     </w:p>
     <w:p>
       <w:pPr>
@@ -1738,7 +1767,7 @@
       <w:r>
         <w:rPr>
           <w:shd w:val="clear" w:color="auto" w:fill="FFFFFF"/>
-          <w:lang w:val="ru-BY"/>
+          <w:lang/>
         </w:rPr>
         <w:t>Таким образом, диаграмма наглядно демонстрирует возможные пути переходов между состояниями в зависимости от внешних событий, моделируя реакцию объекта на различные ситуации и изменения условий.</w:t>
       </w:r>
@@ -2150,25 +2179,7 @@
                 <w:color w:val="000000"/>
                 <w:lang w:val="ru-RU" w:eastAsia="ru-RU"/>
               </w:rPr>
-              <w:t>Класс (</w:t>
-            </w:r>
-            <w:proofErr w:type="spellStart"/>
-            <w:r>
-              <w:rPr>
-                <w:rFonts w:eastAsia="Times New Roman"/>
-                <w:color w:val="000000"/>
-                <w:lang w:val="ru-RU" w:eastAsia="ru-RU"/>
-              </w:rPr>
-              <w:t>Class</w:t>
-            </w:r>
-            <w:proofErr w:type="spellEnd"/>
-            <w:r>
-              <w:rPr>
-                <w:rFonts w:eastAsia="Times New Roman"/>
-                <w:color w:val="000000"/>
-                <w:lang w:val="ru-RU" w:eastAsia="ru-RU"/>
-              </w:rPr>
-              <w:t>)</w:t>
+              <w:t>Класс (Class)</w:t>
             </w:r>
           </w:p>
         </w:tc>
@@ -2275,25 +2286,7 @@
                 <w:color w:val="000000"/>
                 <w:lang w:val="ru-RU" w:eastAsia="ru-RU"/>
               </w:rPr>
-              <w:t>Состояние (</w:t>
-            </w:r>
-            <w:proofErr w:type="spellStart"/>
-            <w:r>
-              <w:rPr>
-                <w:rFonts w:eastAsia="Times New Roman"/>
-                <w:color w:val="000000"/>
-                <w:lang w:val="ru-RU" w:eastAsia="ru-RU"/>
-              </w:rPr>
-              <w:t>State</w:t>
-            </w:r>
-            <w:proofErr w:type="spellEnd"/>
-            <w:r>
-              <w:rPr>
-                <w:rFonts w:eastAsia="Times New Roman"/>
-                <w:color w:val="000000"/>
-                <w:lang w:val="ru-RU" w:eastAsia="ru-RU"/>
-              </w:rPr>
-              <w:t>)</w:t>
+              <w:t>Состояние (State)</w:t>
             </w:r>
           </w:p>
         </w:tc>
@@ -2401,25 +2394,7 @@
                 <w:color w:val="000000"/>
                 <w:lang w:val="ru-RU" w:eastAsia="ru-RU"/>
               </w:rPr>
-              <w:t>Состояние (</w:t>
-            </w:r>
-            <w:proofErr w:type="spellStart"/>
-            <w:r>
-              <w:rPr>
-                <w:rFonts w:eastAsia="Times New Roman"/>
-                <w:color w:val="000000"/>
-                <w:lang w:val="ru-RU" w:eastAsia="ru-RU"/>
-              </w:rPr>
-              <w:t>StateEx</w:t>
-            </w:r>
-            <w:proofErr w:type="spellEnd"/>
-            <w:r>
-              <w:rPr>
-                <w:rFonts w:eastAsia="Times New Roman"/>
-                <w:color w:val="000000"/>
-                <w:lang w:val="ru-RU" w:eastAsia="ru-RU"/>
-              </w:rPr>
-              <w:t>)</w:t>
+              <w:t>Состояние (StateEx)</w:t>
             </w:r>
           </w:p>
         </w:tc>
@@ -2526,43 +2501,7 @@
                 <w:color w:val="000000"/>
                 <w:lang w:val="ru-RU" w:eastAsia="ru-RU"/>
               </w:rPr>
-              <w:t>Составное состояние (</w:t>
-            </w:r>
-            <w:proofErr w:type="spellStart"/>
-            <w:r>
-              <w:rPr>
-                <w:rFonts w:eastAsia="Times New Roman"/>
-                <w:color w:val="000000"/>
-                <w:lang w:val="ru-RU" w:eastAsia="ru-RU"/>
-              </w:rPr>
-              <w:t>Composite</w:t>
-            </w:r>
-            <w:proofErr w:type="spellEnd"/>
-            <w:r>
-              <w:rPr>
-                <w:rFonts w:eastAsia="Times New Roman"/>
-                <w:color w:val="000000"/>
-                <w:lang w:val="ru-RU" w:eastAsia="ru-RU"/>
-              </w:rPr>
-              <w:t xml:space="preserve"> </w:t>
-            </w:r>
-            <w:proofErr w:type="spellStart"/>
-            <w:r>
-              <w:rPr>
-                <w:rFonts w:eastAsia="Times New Roman"/>
-                <w:color w:val="000000"/>
-                <w:lang w:val="ru-RU" w:eastAsia="ru-RU"/>
-              </w:rPr>
-              <w:t>state</w:t>
-            </w:r>
-            <w:proofErr w:type="spellEnd"/>
-            <w:r>
-              <w:rPr>
-                <w:rFonts w:eastAsia="Times New Roman"/>
-                <w:color w:val="000000"/>
-                <w:lang w:val="ru-RU" w:eastAsia="ru-RU"/>
-              </w:rPr>
-              <w:t>)</w:t>
+              <w:t>Составное состояние (Composite state)</w:t>
             </w:r>
           </w:p>
         </w:tc>
@@ -2670,43 +2609,7 @@
                 <w:color w:val="000000"/>
                 <w:lang w:val="ru-RU" w:eastAsia="ru-RU"/>
               </w:rPr>
-              <w:t>Разделитель (</w:t>
-            </w:r>
-            <w:proofErr w:type="spellStart"/>
-            <w:r>
-              <w:rPr>
-                <w:rFonts w:eastAsia="Times New Roman"/>
-                <w:color w:val="000000"/>
-                <w:lang w:val="ru-RU" w:eastAsia="ru-RU"/>
-              </w:rPr>
-              <w:t>Concurrent</w:t>
-            </w:r>
-            <w:proofErr w:type="spellEnd"/>
-            <w:r>
-              <w:rPr>
-                <w:rFonts w:eastAsia="Times New Roman"/>
-                <w:color w:val="000000"/>
-                <w:lang w:val="ru-RU" w:eastAsia="ru-RU"/>
-              </w:rPr>
-              <w:t xml:space="preserve"> </w:t>
-            </w:r>
-            <w:proofErr w:type="spellStart"/>
-            <w:r>
-              <w:rPr>
-                <w:rFonts w:eastAsia="Times New Roman"/>
-                <w:color w:val="000000"/>
-                <w:lang w:val="ru-RU" w:eastAsia="ru-RU"/>
-              </w:rPr>
-              <w:t>state</w:t>
-            </w:r>
-            <w:proofErr w:type="spellEnd"/>
-            <w:r>
-              <w:rPr>
-                <w:rFonts w:eastAsia="Times New Roman"/>
-                <w:color w:val="000000"/>
-                <w:lang w:val="ru-RU" w:eastAsia="ru-RU"/>
-              </w:rPr>
-              <w:t>)</w:t>
+              <w:t>Разделитель (Concurrent state)</w:t>
             </w:r>
           </w:p>
         </w:tc>
@@ -2813,25 +2716,7 @@
                 <w:color w:val="000000"/>
                 <w:lang w:val="ru-RU" w:eastAsia="ru-RU"/>
               </w:rPr>
-              <w:t>История (</w:t>
-            </w:r>
-            <w:proofErr w:type="spellStart"/>
-            <w:r>
-              <w:rPr>
-                <w:rFonts w:eastAsia="Times New Roman"/>
-                <w:color w:val="000000"/>
-                <w:lang w:val="ru-RU" w:eastAsia="ru-RU"/>
-              </w:rPr>
-              <w:t>History</w:t>
-            </w:r>
-            <w:proofErr w:type="spellEnd"/>
-            <w:r>
-              <w:rPr>
-                <w:rFonts w:eastAsia="Times New Roman"/>
-                <w:color w:val="000000"/>
-                <w:lang w:val="ru-RU" w:eastAsia="ru-RU"/>
-              </w:rPr>
-              <w:t>)</w:t>
+              <w:t>История (History)</w:t>
             </w:r>
           </w:p>
         </w:tc>
@@ -2939,43 +2824,7 @@
                 <w:color w:val="000000"/>
                 <w:lang w:val="ru-RU" w:eastAsia="ru-RU"/>
               </w:rPr>
-              <w:t>Глубокая история (</w:t>
-            </w:r>
-            <w:proofErr w:type="spellStart"/>
-            <w:r>
-              <w:rPr>
-                <w:rFonts w:eastAsia="Times New Roman"/>
-                <w:color w:val="000000"/>
-                <w:lang w:val="ru-RU" w:eastAsia="ru-RU"/>
-              </w:rPr>
-              <w:t>Deep</w:t>
-            </w:r>
-            <w:proofErr w:type="spellEnd"/>
-            <w:r>
-              <w:rPr>
-                <w:rFonts w:eastAsia="Times New Roman"/>
-                <w:color w:val="000000"/>
-                <w:lang w:val="ru-RU" w:eastAsia="ru-RU"/>
-              </w:rPr>
-              <w:t xml:space="preserve"> </w:t>
-            </w:r>
-            <w:proofErr w:type="spellStart"/>
-            <w:r>
-              <w:rPr>
-                <w:rFonts w:eastAsia="Times New Roman"/>
-                <w:color w:val="000000"/>
-                <w:lang w:val="ru-RU" w:eastAsia="ru-RU"/>
-              </w:rPr>
-              <w:t>history</w:t>
-            </w:r>
-            <w:proofErr w:type="spellEnd"/>
-            <w:r>
-              <w:rPr>
-                <w:rFonts w:eastAsia="Times New Roman"/>
-                <w:color w:val="000000"/>
-                <w:lang w:val="ru-RU" w:eastAsia="ru-RU"/>
-              </w:rPr>
-              <w:t>)</w:t>
+              <w:t>Глубокая история (Deep history)</w:t>
             </w:r>
           </w:p>
         </w:tc>
@@ -3082,43 +2931,7 @@
                 <w:color w:val="000000"/>
                 <w:lang w:val="ru-RU" w:eastAsia="ru-RU"/>
               </w:rPr>
-              <w:t>Начальное состояние (</w:t>
-            </w:r>
-            <w:proofErr w:type="spellStart"/>
-            <w:r>
-              <w:rPr>
-                <w:rFonts w:eastAsia="Times New Roman"/>
-                <w:color w:val="000000"/>
-                <w:lang w:val="ru-RU" w:eastAsia="ru-RU"/>
-              </w:rPr>
-              <w:t>Start</w:t>
-            </w:r>
-            <w:proofErr w:type="spellEnd"/>
-            <w:r>
-              <w:rPr>
-                <w:rFonts w:eastAsia="Times New Roman"/>
-                <w:color w:val="000000"/>
-                <w:lang w:val="ru-RU" w:eastAsia="ru-RU"/>
-              </w:rPr>
-              <w:t xml:space="preserve"> </w:t>
-            </w:r>
-            <w:proofErr w:type="spellStart"/>
-            <w:r>
-              <w:rPr>
-                <w:rFonts w:eastAsia="Times New Roman"/>
-                <w:color w:val="000000"/>
-                <w:lang w:val="ru-RU" w:eastAsia="ru-RU"/>
-              </w:rPr>
-              <w:t>state</w:t>
-            </w:r>
-            <w:proofErr w:type="spellEnd"/>
-            <w:r>
-              <w:rPr>
-                <w:rFonts w:eastAsia="Times New Roman"/>
-                <w:color w:val="000000"/>
-                <w:lang w:val="ru-RU" w:eastAsia="ru-RU"/>
-              </w:rPr>
-              <w:t>)</w:t>
+              <w:t>Начальное состояние (Start state)</w:t>
             </w:r>
           </w:p>
         </w:tc>
@@ -3226,43 +3039,7 @@
                 <w:color w:val="000000"/>
                 <w:lang w:val="ru-RU" w:eastAsia="ru-RU"/>
               </w:rPr>
-              <w:t>Конечное состояние (</w:t>
-            </w:r>
-            <w:proofErr w:type="spellStart"/>
-            <w:r>
-              <w:rPr>
-                <w:rFonts w:eastAsia="Times New Roman"/>
-                <w:color w:val="000000"/>
-                <w:lang w:val="ru-RU" w:eastAsia="ru-RU"/>
-              </w:rPr>
-              <w:t>Final</w:t>
-            </w:r>
-            <w:proofErr w:type="spellEnd"/>
-            <w:r>
-              <w:rPr>
-                <w:rFonts w:eastAsia="Times New Roman"/>
-                <w:color w:val="000000"/>
-                <w:lang w:val="ru-RU" w:eastAsia="ru-RU"/>
-              </w:rPr>
-              <w:t xml:space="preserve"> </w:t>
-            </w:r>
-            <w:proofErr w:type="spellStart"/>
-            <w:r>
-              <w:rPr>
-                <w:rFonts w:eastAsia="Times New Roman"/>
-                <w:color w:val="000000"/>
-                <w:lang w:val="ru-RU" w:eastAsia="ru-RU"/>
-              </w:rPr>
-              <w:t>state</w:t>
-            </w:r>
-            <w:proofErr w:type="spellEnd"/>
-            <w:r>
-              <w:rPr>
-                <w:rFonts w:eastAsia="Times New Roman"/>
-                <w:color w:val="000000"/>
-                <w:lang w:val="ru-RU" w:eastAsia="ru-RU"/>
-              </w:rPr>
-              <w:t>)</w:t>
+              <w:t>Конечное состояние (Final state)</w:t>
             </w:r>
           </w:p>
         </w:tc>
@@ -3431,43 +3208,7 @@
                 <w:color w:val="000000"/>
                 <w:lang w:val="ru-RU" w:eastAsia="ru-RU"/>
               </w:rPr>
-              <w:t>Синхронизатор/разветвитель (</w:t>
-            </w:r>
-            <w:proofErr w:type="spellStart"/>
-            <w:r>
-              <w:rPr>
-                <w:rFonts w:eastAsia="Times New Roman"/>
-                <w:color w:val="000000"/>
-                <w:lang w:val="ru-RU" w:eastAsia="ru-RU"/>
-              </w:rPr>
-              <w:t>Complex</w:t>
-            </w:r>
-            <w:proofErr w:type="spellEnd"/>
-            <w:r>
-              <w:rPr>
-                <w:rFonts w:eastAsia="Times New Roman"/>
-                <w:color w:val="000000"/>
-                <w:lang w:val="ru-RU" w:eastAsia="ru-RU"/>
-              </w:rPr>
-              <w:t xml:space="preserve"> </w:t>
-            </w:r>
-            <w:proofErr w:type="spellStart"/>
-            <w:r>
-              <w:rPr>
-                <w:rFonts w:eastAsia="Times New Roman"/>
-                <w:color w:val="000000"/>
-                <w:lang w:val="ru-RU" w:eastAsia="ru-RU"/>
-              </w:rPr>
-              <w:t>transition</w:t>
-            </w:r>
-            <w:proofErr w:type="spellEnd"/>
-            <w:r>
-              <w:rPr>
-                <w:rFonts w:eastAsia="Times New Roman"/>
-                <w:color w:val="000000"/>
-                <w:lang w:val="ru-RU" w:eastAsia="ru-RU"/>
-              </w:rPr>
-              <w:t>)</w:t>
+              <w:t>Синхронизатор/разветвитель (Complex transition)</w:t>
             </w:r>
           </w:p>
         </w:tc>
@@ -3575,25 +3316,7 @@
                 <w:color w:val="000000"/>
                 <w:lang w:val="ru-RU" w:eastAsia="ru-RU"/>
               </w:rPr>
-              <w:t>Переход (</w:t>
-            </w:r>
-            <w:proofErr w:type="spellStart"/>
-            <w:r>
-              <w:rPr>
-                <w:rFonts w:eastAsia="Times New Roman"/>
-                <w:color w:val="000000"/>
-                <w:lang w:val="ru-RU" w:eastAsia="ru-RU"/>
-              </w:rPr>
-              <w:t>Transition</w:t>
-            </w:r>
-            <w:proofErr w:type="spellEnd"/>
-            <w:r>
-              <w:rPr>
-                <w:rFonts w:eastAsia="Times New Roman"/>
-                <w:color w:val="000000"/>
-                <w:lang w:val="ru-RU" w:eastAsia="ru-RU"/>
-              </w:rPr>
-              <w:t>)</w:t>
+              <w:t>Переход (Transition)</w:t>
             </w:r>
           </w:p>
         </w:tc>
@@ -3700,43 +3423,7 @@
                 <w:color w:val="000000"/>
                 <w:lang w:val="ru-RU" w:eastAsia="ru-RU"/>
               </w:rPr>
-              <w:t>Сообщение (</w:t>
-            </w:r>
-            <w:proofErr w:type="spellStart"/>
-            <w:r>
-              <w:rPr>
-                <w:rFonts w:eastAsia="Times New Roman"/>
-                <w:color w:val="000000"/>
-                <w:lang w:val="ru-RU" w:eastAsia="ru-RU"/>
-              </w:rPr>
-              <w:t>Event</w:t>
-            </w:r>
-            <w:proofErr w:type="spellEnd"/>
-            <w:r>
-              <w:rPr>
-                <w:rFonts w:eastAsia="Times New Roman"/>
-                <w:color w:val="000000"/>
-                <w:lang w:val="ru-RU" w:eastAsia="ru-RU"/>
-              </w:rPr>
-              <w:t xml:space="preserve"> </w:t>
-            </w:r>
-            <w:proofErr w:type="spellStart"/>
-            <w:r>
-              <w:rPr>
-                <w:rFonts w:eastAsia="Times New Roman"/>
-                <w:color w:val="000000"/>
-                <w:lang w:val="ru-RU" w:eastAsia="ru-RU"/>
-              </w:rPr>
-              <w:t>message</w:t>
-            </w:r>
-            <w:proofErr w:type="spellEnd"/>
-            <w:r>
-              <w:rPr>
-                <w:rFonts w:eastAsia="Times New Roman"/>
-                <w:color w:val="000000"/>
-                <w:lang w:val="ru-RU" w:eastAsia="ru-RU"/>
-              </w:rPr>
-              <w:t>)</w:t>
+              <w:t>Сообщение (Event message)</w:t>
             </w:r>
           </w:p>
         </w:tc>
@@ -3844,25 +3531,7 @@
                 <w:color w:val="000000"/>
                 <w:lang w:val="ru-RU" w:eastAsia="ru-RU"/>
               </w:rPr>
-              <w:t>Точка изгиба связей (</w:t>
-            </w:r>
-            <w:proofErr w:type="spellStart"/>
-            <w:r>
-              <w:rPr>
-                <w:rFonts w:eastAsia="Times New Roman"/>
-                <w:color w:val="000000"/>
-                <w:lang w:val="ru-RU" w:eastAsia="ru-RU"/>
-              </w:rPr>
-              <w:t>Point</w:t>
-            </w:r>
-            <w:proofErr w:type="spellEnd"/>
-            <w:r>
-              <w:rPr>
-                <w:rFonts w:eastAsia="Times New Roman"/>
-                <w:color w:val="000000"/>
-                <w:lang w:val="ru-RU" w:eastAsia="ru-RU"/>
-              </w:rPr>
-              <w:t>)</w:t>
+              <w:t>Точка изгиба связей (Point)</w:t>
             </w:r>
           </w:p>
         </w:tc>
@@ -4043,25 +3712,7 @@
                 <w:color w:val="000000"/>
                 <w:lang w:val="ru-RU" w:eastAsia="ru-RU"/>
               </w:rPr>
-              <w:t>Комментарий (</w:t>
-            </w:r>
-            <w:proofErr w:type="spellStart"/>
-            <w:r>
-              <w:rPr>
-                <w:rFonts w:eastAsia="Times New Roman"/>
-                <w:color w:val="000000"/>
-                <w:lang w:val="ru-RU" w:eastAsia="ru-RU"/>
-              </w:rPr>
-              <w:t>Note</w:t>
-            </w:r>
-            <w:proofErr w:type="spellEnd"/>
-            <w:r>
-              <w:rPr>
-                <w:rFonts w:eastAsia="Times New Roman"/>
-                <w:color w:val="000000"/>
-                <w:lang w:val="ru-RU" w:eastAsia="ru-RU"/>
-              </w:rPr>
-              <w:t>)</w:t>
+              <w:t>Комментарий (Note)</w:t>
             </w:r>
           </w:p>
         </w:tc>
@@ -4168,43 +3819,7 @@
                 <w:color w:val="000000"/>
                 <w:lang w:val="ru-RU" w:eastAsia="ru-RU"/>
               </w:rPr>
-              <w:t>Коннектор комментария (</w:t>
-            </w:r>
-            <w:proofErr w:type="spellStart"/>
-            <w:r>
-              <w:rPr>
-                <w:rFonts w:eastAsia="Times New Roman"/>
-                <w:color w:val="000000"/>
-                <w:lang w:val="ru-RU" w:eastAsia="ru-RU"/>
-              </w:rPr>
-              <w:t>Note</w:t>
-            </w:r>
-            <w:proofErr w:type="spellEnd"/>
-            <w:r>
-              <w:rPr>
-                <w:rFonts w:eastAsia="Times New Roman"/>
-                <w:color w:val="000000"/>
-                <w:lang w:val="ru-RU" w:eastAsia="ru-RU"/>
-              </w:rPr>
-              <w:t xml:space="preserve"> </w:t>
-            </w:r>
-            <w:proofErr w:type="spellStart"/>
-            <w:r>
-              <w:rPr>
-                <w:rFonts w:eastAsia="Times New Roman"/>
-                <w:color w:val="000000"/>
-                <w:lang w:val="ru-RU" w:eastAsia="ru-RU"/>
-              </w:rPr>
-              <w:t>connector</w:t>
-            </w:r>
-            <w:proofErr w:type="spellEnd"/>
-            <w:r>
-              <w:rPr>
-                <w:rFonts w:eastAsia="Times New Roman"/>
-                <w:color w:val="000000"/>
-                <w:lang w:val="ru-RU" w:eastAsia="ru-RU"/>
-              </w:rPr>
-              <w:t>)</w:t>
+              <w:t>Коннектор комментария (Note connector)</w:t>
             </w:r>
           </w:p>
         </w:tc>
@@ -4366,7 +3981,7 @@
 </file>
 
 <file path=word/endnotes.xml><?xml version="1.0" encoding="utf-8"?>
-<w:endnotes xmlns:wpc="http://schemas.microsoft.com/office/word/2010/wordprocessingCanvas" xmlns:cx="http://schemas.microsoft.com/office/drawing/2014/chartex" xmlns:mc="http://schemas.openxmlformats.org/markup-compatibility/2006" xmlns:o="urn:schemas-microsoft-com:office:office" xmlns:r="http://schemas.openxmlformats.org/officeDocument/2006/relationships" xmlns:m="http://schemas.openxmlformats.org/officeDocument/2006/math" xmlns:v="urn:schemas-microsoft-com:vml" xmlns:wp14="http://schemas.microsoft.com/office/word/2010/wordprocessingDrawing" xmlns:wp="http://schemas.openxmlformats.org/drawingml/2006/wordprocessingDrawing" xmlns:w10="urn:schemas-microsoft-com:office:word" xmlns:w="http://schemas.openxmlformats.org/wordprocessingml/2006/main" xmlns:w14="http://schemas.microsoft.com/office/word/2010/wordml" xmlns:w15="http://schemas.microsoft.com/office/word/2012/wordml" xmlns:w16se="http://schemas.microsoft.com/office/word/2015/wordml/symex" xmlns:wpg="http://schemas.microsoft.com/office/word/2010/wordprocessingGroup" xmlns:wpi="http://schemas.microsoft.com/office/word/2010/wordprocessingInk" xmlns:wne="http://schemas.microsoft.com/office/word/2006/wordml" xmlns:wps="http://schemas.microsoft.com/office/word/2010/wordprocessingShape" mc:Ignorable="w14 w15 w16se wp14">
+<w:endnotes xmlns:wpc="http://schemas.microsoft.com/office/word/2010/wordprocessingCanvas" xmlns:cx="http://schemas.microsoft.com/office/drawing/2014/chartex" xmlns:cx1="http://schemas.microsoft.com/office/drawing/2015/9/8/chartex" xmlns:cx2="http://schemas.microsoft.com/office/drawing/2015/10/21/chartex" xmlns:cx3="http://schemas.microsoft.com/office/drawing/2016/5/9/chartex" xmlns:cx4="http://schemas.microsoft.com/office/drawing/2016/5/10/chartex" xmlns:cx5="http://schemas.microsoft.com/office/drawing/2016/5/11/chartex" xmlns:cx6="http://schemas.microsoft.com/office/drawing/2016/5/12/chartex" xmlns:cx7="http://schemas.microsoft.com/office/drawing/2016/5/13/chartex" xmlns:cx8="http://schemas.microsoft.com/office/drawing/2016/5/14/chartex" xmlns:mc="http://schemas.openxmlformats.org/markup-compatibility/2006" xmlns:aink="http://schemas.microsoft.com/office/drawing/2016/ink" xmlns:am3d="http://schemas.microsoft.com/office/drawing/2017/model3d" xmlns:o="urn:schemas-microsoft-com:office:office" xmlns:r="http://schemas.openxmlformats.org/officeDocument/2006/relationships" xmlns:m="http://schemas.openxmlformats.org/officeDocument/2006/math" xmlns:v="urn:schemas-microsoft-com:vml" xmlns:wp14="http://schemas.microsoft.com/office/word/2010/wordprocessingDrawing" xmlns:wp="http://schemas.openxmlformats.org/drawingml/2006/wordprocessingDrawing" xmlns:w10="urn:schemas-microsoft-com:office:word" xmlns:w="http://schemas.openxmlformats.org/wordprocessingml/2006/main" xmlns:w14="http://schemas.microsoft.com/office/word/2010/wordml" xmlns:w15="http://schemas.microsoft.com/office/word/2012/wordml" xmlns:w16cex="http://schemas.microsoft.com/office/word/2018/wordml/cex" xmlns:w16cid="http://schemas.microsoft.com/office/word/2016/wordml/cid" xmlns:w16="http://schemas.microsoft.com/office/word/2018/wordml" xmlns:w16sdtdh="http://schemas.microsoft.com/office/word/2020/wordml/sdtdatahash" xmlns:w16se="http://schemas.microsoft.com/office/word/2015/wordml/symex" xmlns:wpg="http://schemas.microsoft.com/office/word/2010/wordprocessingGroup" xmlns:wpi="http://schemas.microsoft.com/office/word/2010/wordprocessingInk" xmlns:wne="http://schemas.microsoft.com/office/word/2006/wordml" xmlns:wps="http://schemas.microsoft.com/office/word/2010/wordprocessingShape" mc:Ignorable="w14 w15 w16se w16cid w16 w16cex w16sdtdh wp14">
   <w:endnote w:type="separator" w:id="-1">
     <w:p>
       <w:r>
@@ -4385,7 +4000,7 @@
 </file>
 
 <file path=word/footer1.xml><?xml version="1.0" encoding="utf-8"?>
-<w:ftr xmlns:wpc="http://schemas.microsoft.com/office/word/2010/wordprocessingCanvas" xmlns:cx="http://schemas.microsoft.com/office/drawing/2014/chartex" xmlns:mc="http://schemas.openxmlformats.org/markup-compatibility/2006" xmlns:o="urn:schemas-microsoft-com:office:office" xmlns:r="http://schemas.openxmlformats.org/officeDocument/2006/relationships" xmlns:m="http://schemas.openxmlformats.org/officeDocument/2006/math" xmlns:v="urn:schemas-microsoft-com:vml" xmlns:wp14="http://schemas.microsoft.com/office/word/2010/wordprocessingDrawing" xmlns:wp="http://schemas.openxmlformats.org/drawingml/2006/wordprocessingDrawing" xmlns:w10="urn:schemas-microsoft-com:office:word" xmlns:w="http://schemas.openxmlformats.org/wordprocessingml/2006/main" xmlns:w14="http://schemas.microsoft.com/office/word/2010/wordml" xmlns:w15="http://schemas.microsoft.com/office/word/2012/wordml" xmlns:w16se="http://schemas.microsoft.com/office/word/2015/wordml/symex" xmlns:wpg="http://schemas.microsoft.com/office/word/2010/wordprocessingGroup" xmlns:wpi="http://schemas.microsoft.com/office/word/2010/wordprocessingInk" xmlns:wne="http://schemas.microsoft.com/office/word/2006/wordml" xmlns:wps="http://schemas.microsoft.com/office/word/2010/wordprocessingShape" mc:Ignorable="w14 w15 w16se wp14">
+<w:ftr xmlns:wpc="http://schemas.microsoft.com/office/word/2010/wordprocessingCanvas" xmlns:cx="http://schemas.microsoft.com/office/drawing/2014/chartex" xmlns:cx1="http://schemas.microsoft.com/office/drawing/2015/9/8/chartex" xmlns:cx2="http://schemas.microsoft.com/office/drawing/2015/10/21/chartex" xmlns:cx3="http://schemas.microsoft.com/office/drawing/2016/5/9/chartex" xmlns:cx4="http://schemas.microsoft.com/office/drawing/2016/5/10/chartex" xmlns:cx5="http://schemas.microsoft.com/office/drawing/2016/5/11/chartex" xmlns:cx6="http://schemas.microsoft.com/office/drawing/2016/5/12/chartex" xmlns:cx7="http://schemas.microsoft.com/office/drawing/2016/5/13/chartex" xmlns:cx8="http://schemas.microsoft.com/office/drawing/2016/5/14/chartex" xmlns:mc="http://schemas.openxmlformats.org/markup-compatibility/2006" xmlns:aink="http://schemas.microsoft.com/office/drawing/2016/ink" xmlns:am3d="http://schemas.microsoft.com/office/drawing/2017/model3d" xmlns:o="urn:schemas-microsoft-com:office:office" xmlns:r="http://schemas.openxmlformats.org/officeDocument/2006/relationships" xmlns:m="http://schemas.openxmlformats.org/officeDocument/2006/math" xmlns:v="urn:schemas-microsoft-com:vml" xmlns:wp14="http://schemas.microsoft.com/office/word/2010/wordprocessingDrawing" xmlns:wp="http://schemas.openxmlformats.org/drawingml/2006/wordprocessingDrawing" xmlns:w10="urn:schemas-microsoft-com:office:word" xmlns:w="http://schemas.openxmlformats.org/wordprocessingml/2006/main" xmlns:w14="http://schemas.microsoft.com/office/word/2010/wordml" xmlns:w15="http://schemas.microsoft.com/office/word/2012/wordml" xmlns:w16cex="http://schemas.microsoft.com/office/word/2018/wordml/cex" xmlns:w16cid="http://schemas.microsoft.com/office/word/2016/wordml/cid" xmlns:w16="http://schemas.microsoft.com/office/word/2018/wordml" xmlns:w16sdtdh="http://schemas.microsoft.com/office/word/2020/wordml/sdtdatahash" xmlns:w16se="http://schemas.microsoft.com/office/word/2015/wordml/symex" xmlns:wpg="http://schemas.microsoft.com/office/word/2010/wordprocessingGroup" xmlns:wpi="http://schemas.microsoft.com/office/word/2010/wordprocessingInk" xmlns:wne="http://schemas.microsoft.com/office/word/2006/wordml" xmlns:wps="http://schemas.microsoft.com/office/word/2010/wordprocessingShape" mc:Ignorable="w14 w15 w16se w16cid w16 w16cex w16sdtdh wp14">
   <w:sdt>
     <w:sdtPr>
       <w:id w:val="-1377699579"/>
@@ -4432,7 +4047,7 @@
 </file>
 
 <file path=word/footnotes.xml><?xml version="1.0" encoding="utf-8"?>
-<w:footnotes xmlns:wpc="http://schemas.microsoft.com/office/word/2010/wordprocessingCanvas" xmlns:cx="http://schemas.microsoft.com/office/drawing/2014/chartex" xmlns:mc="http://schemas.openxmlformats.org/markup-compatibility/2006" xmlns:o="urn:schemas-microsoft-com:office:office" xmlns:r="http://schemas.openxmlformats.org/officeDocument/2006/relationships" xmlns:m="http://schemas.openxmlformats.org/officeDocument/2006/math" xmlns:v="urn:schemas-microsoft-com:vml" xmlns:wp14="http://schemas.microsoft.com/office/word/2010/wordprocessingDrawing" xmlns:wp="http://schemas.openxmlformats.org/drawingml/2006/wordprocessingDrawing" xmlns:w10="urn:schemas-microsoft-com:office:word" xmlns:w="http://schemas.openxmlformats.org/wordprocessingml/2006/main" xmlns:w14="http://schemas.microsoft.com/office/word/2010/wordml" xmlns:w15="http://schemas.microsoft.com/office/word/2012/wordml" xmlns:w16se="http://schemas.microsoft.com/office/word/2015/wordml/symex" xmlns:wpg="http://schemas.microsoft.com/office/word/2010/wordprocessingGroup" xmlns:wpi="http://schemas.microsoft.com/office/word/2010/wordprocessingInk" xmlns:wne="http://schemas.microsoft.com/office/word/2006/wordml" xmlns:wps="http://schemas.microsoft.com/office/word/2010/wordprocessingShape" mc:Ignorable="w14 w15 w16se wp14">
+<w:footnotes xmlns:wpc="http://schemas.microsoft.com/office/word/2010/wordprocessingCanvas" xmlns:cx="http://schemas.microsoft.com/office/drawing/2014/chartex" xmlns:cx1="http://schemas.microsoft.com/office/drawing/2015/9/8/chartex" xmlns:cx2="http://schemas.microsoft.com/office/drawing/2015/10/21/chartex" xmlns:cx3="http://schemas.microsoft.com/office/drawing/2016/5/9/chartex" xmlns:cx4="http://schemas.microsoft.com/office/drawing/2016/5/10/chartex" xmlns:cx5="http://schemas.microsoft.com/office/drawing/2016/5/11/chartex" xmlns:cx6="http://schemas.microsoft.com/office/drawing/2016/5/12/chartex" xmlns:cx7="http://schemas.microsoft.com/office/drawing/2016/5/13/chartex" xmlns:cx8="http://schemas.microsoft.com/office/drawing/2016/5/14/chartex" xmlns:mc="http://schemas.openxmlformats.org/markup-compatibility/2006" xmlns:aink="http://schemas.microsoft.com/office/drawing/2016/ink" xmlns:am3d="http://schemas.microsoft.com/office/drawing/2017/model3d" xmlns:o="urn:schemas-microsoft-com:office:office" xmlns:r="http://schemas.openxmlformats.org/officeDocument/2006/relationships" xmlns:m="http://schemas.openxmlformats.org/officeDocument/2006/math" xmlns:v="urn:schemas-microsoft-com:vml" xmlns:wp14="http://schemas.microsoft.com/office/word/2010/wordprocessingDrawing" xmlns:wp="http://schemas.openxmlformats.org/drawingml/2006/wordprocessingDrawing" xmlns:w10="urn:schemas-microsoft-com:office:word" xmlns:w="http://schemas.openxmlformats.org/wordprocessingml/2006/main" xmlns:w14="http://schemas.microsoft.com/office/word/2010/wordml" xmlns:w15="http://schemas.microsoft.com/office/word/2012/wordml" xmlns:w16cex="http://schemas.microsoft.com/office/word/2018/wordml/cex" xmlns:w16cid="http://schemas.microsoft.com/office/word/2016/wordml/cid" xmlns:w16="http://schemas.microsoft.com/office/word/2018/wordml" xmlns:w16sdtdh="http://schemas.microsoft.com/office/word/2020/wordml/sdtdatahash" xmlns:w16se="http://schemas.microsoft.com/office/word/2015/wordml/symex" xmlns:wpg="http://schemas.microsoft.com/office/word/2010/wordprocessingGroup" xmlns:wpi="http://schemas.microsoft.com/office/word/2010/wordprocessingInk" xmlns:wne="http://schemas.microsoft.com/office/word/2006/wordml" xmlns:wps="http://schemas.microsoft.com/office/word/2010/wordprocessingShape" mc:Ignorable="w14 w15 w16se w16cid w16 w16cex w16sdtdh wp14">
   <w:footnote w:type="separator" w:id="-1">
     <w:p>
       <w:r>
@@ -4451,7 +4066,7 @@
 </file>
 
 <file path=word/numbering.xml><?xml version="1.0" encoding="utf-8"?>
-<w:numbering xmlns:wpc="http://schemas.microsoft.com/office/word/2010/wordprocessingCanvas" xmlns:cx="http://schemas.microsoft.com/office/drawing/2014/chartex" xmlns:mc="http://schemas.openxmlformats.org/markup-compatibility/2006" xmlns:o="urn:schemas-microsoft-com:office:office" xmlns:r="http://schemas.openxmlformats.org/officeDocument/2006/relationships" xmlns:m="http://schemas.openxmlformats.org/officeDocument/2006/math" xmlns:v="urn:schemas-microsoft-com:vml" xmlns:wp14="http://schemas.microsoft.com/office/word/2010/wordprocessingDrawing" xmlns:wp="http://schemas.openxmlformats.org/drawingml/2006/wordprocessingDrawing" xmlns:w10="urn:schemas-microsoft-com:office:word" xmlns:w="http://schemas.openxmlformats.org/wordprocessingml/2006/main" xmlns:w14="http://schemas.microsoft.com/office/word/2010/wordml" xmlns:w15="http://schemas.microsoft.com/office/word/2012/wordml" xmlns:w16se="http://schemas.microsoft.com/office/word/2015/wordml/symex" xmlns:wpg="http://schemas.microsoft.com/office/word/2010/wordprocessingGroup" xmlns:wpi="http://schemas.microsoft.com/office/word/2010/wordprocessingInk" xmlns:wne="http://schemas.microsoft.com/office/word/2006/wordml" xmlns:wps="http://schemas.microsoft.com/office/word/2010/wordprocessingShape" mc:Ignorable="w14 w15 w16se wp14">
+<w:numbering xmlns:wpc="http://schemas.microsoft.com/office/word/2010/wordprocessingCanvas" xmlns:cx="http://schemas.microsoft.com/office/drawing/2014/chartex" xmlns:cx1="http://schemas.microsoft.com/office/drawing/2015/9/8/chartex" xmlns:cx2="http://schemas.microsoft.com/office/drawing/2015/10/21/chartex" xmlns:cx3="http://schemas.microsoft.com/office/drawing/2016/5/9/chartex" xmlns:cx4="http://schemas.microsoft.com/office/drawing/2016/5/10/chartex" xmlns:cx5="http://schemas.microsoft.com/office/drawing/2016/5/11/chartex" xmlns:cx6="http://schemas.microsoft.com/office/drawing/2016/5/12/chartex" xmlns:cx7="http://schemas.microsoft.com/office/drawing/2016/5/13/chartex" xmlns:cx8="http://schemas.microsoft.com/office/drawing/2016/5/14/chartex" xmlns:mc="http://schemas.openxmlformats.org/markup-compatibility/2006" xmlns:aink="http://schemas.microsoft.com/office/drawing/2016/ink" xmlns:am3d="http://schemas.microsoft.com/office/drawing/2017/model3d" xmlns:o="urn:schemas-microsoft-com:office:office" xmlns:r="http://schemas.openxmlformats.org/officeDocument/2006/relationships" xmlns:m="http://schemas.openxmlformats.org/officeDocument/2006/math" xmlns:v="urn:schemas-microsoft-com:vml" xmlns:wp14="http://schemas.microsoft.com/office/word/2010/wordprocessingDrawing" xmlns:wp="http://schemas.openxmlformats.org/drawingml/2006/wordprocessingDrawing" xmlns:w10="urn:schemas-microsoft-com:office:word" xmlns:w="http://schemas.openxmlformats.org/wordprocessingml/2006/main" xmlns:w14="http://schemas.microsoft.com/office/word/2010/wordml" xmlns:w15="http://schemas.microsoft.com/office/word/2012/wordml" xmlns:w16cex="http://schemas.microsoft.com/office/word/2018/wordml/cex" xmlns:w16cid="http://schemas.microsoft.com/office/word/2016/wordml/cid" xmlns:w16="http://schemas.microsoft.com/office/word/2018/wordml" xmlns:w16sdtdh="http://schemas.microsoft.com/office/word/2020/wordml/sdtdatahash" xmlns:w16se="http://schemas.microsoft.com/office/word/2015/wordml/symex" xmlns:wpg="http://schemas.microsoft.com/office/word/2010/wordprocessingGroup" xmlns:wpi="http://schemas.microsoft.com/office/word/2010/wordprocessingInk" xmlns:wne="http://schemas.microsoft.com/office/word/2006/wordml" xmlns:wps="http://schemas.microsoft.com/office/word/2010/wordprocessingShape" mc:Ignorable="w14 w15 w16se w16cid w16 w16cex w16sdtdh wp14">
   <w:abstractNum w:abstractNumId="0" w15:restartNumberingAfterBreak="0">
     <w:nsid w:val="15A17756"/>
     <w:multiLevelType w:val="hybridMultilevel"/>
@@ -5393,14 +5008,14 @@
 </file>
 
 <file path=word/styles.xml><?xml version="1.0" encoding="utf-8"?>
-<w:styles xmlns:mc="http://schemas.openxmlformats.org/markup-compatibility/2006" xmlns:r="http://schemas.openxmlformats.org/officeDocument/2006/relationships" xmlns:w="http://schemas.openxmlformats.org/wordprocessingml/2006/main" xmlns:w14="http://schemas.microsoft.com/office/word/2010/wordml" xmlns:w15="http://schemas.microsoft.com/office/word/2012/wordml" xmlns:w16se="http://schemas.microsoft.com/office/word/2015/wordml/symex" mc:Ignorable="w14 w15 w16se">
+<w:styles xmlns:mc="http://schemas.openxmlformats.org/markup-compatibility/2006" xmlns:r="http://schemas.openxmlformats.org/officeDocument/2006/relationships" xmlns:w="http://schemas.openxmlformats.org/wordprocessingml/2006/main" xmlns:w14="http://schemas.microsoft.com/office/word/2010/wordml" xmlns:w15="http://schemas.microsoft.com/office/word/2012/wordml" xmlns:w16cex="http://schemas.microsoft.com/office/word/2018/wordml/cex" xmlns:w16cid="http://schemas.microsoft.com/office/word/2016/wordml/cid" xmlns:w16="http://schemas.microsoft.com/office/word/2018/wordml" xmlns:w16sdtdh="http://schemas.microsoft.com/office/word/2020/wordml/sdtdatahash" xmlns:w16se="http://schemas.microsoft.com/office/word/2015/wordml/symex" mc:Ignorable="w14 w15 w16se w16cid w16 w16cex w16sdtdh">
   <w:docDefaults>
     <w:rPrDefault>
       <w:rPr>
         <w:rFonts w:ascii="Times New Roman" w:eastAsiaTheme="minorHAnsi" w:hAnsi="Times New Roman" w:cs="Times New Roman"/>
         <w:sz w:val="28"/>
         <w:szCs w:val="28"/>
-        <w:lang w:val="ru-BY" w:eastAsia="en-US" w:bidi="ar-SA"/>
+        <w:lang w:eastAsia="en-US" w:bidi="ar-SA"/>
       </w:rPr>
     </w:rPrDefault>
     <w:pPrDefault>
@@ -5411,7 +5026,7 @@
       </w:pPr>
     </w:pPrDefault>
   </w:docDefaults>
-  <w:latentStyles w:defLockedState="0" w:defUIPriority="99" w:defSemiHidden="0" w:defUnhideWhenUsed="0" w:defQFormat="0" w:count="371">
+  <w:latentStyles w:defLockedState="0" w:defUIPriority="99" w:defSemiHidden="0" w:defUnhideWhenUsed="0" w:defQFormat="0" w:count="376">
     <w:lsdException w:name="Normal" w:uiPriority="0" w:qFormat="1"/>
     <w:lsdException w:name="heading 1" w:uiPriority="9" w:qFormat="1"/>
     <w:lsdException w:name="heading 2" w:semiHidden="1" w:uiPriority="9" w:unhideWhenUsed="1" w:qFormat="1"/>
@@ -5517,7 +5132,6 @@
     <w:lsdException w:name="HTML Sample" w:semiHidden="1" w:unhideWhenUsed="1"/>
     <w:lsdException w:name="HTML Typewriter" w:semiHidden="1" w:unhideWhenUsed="1"/>
     <w:lsdException w:name="HTML Variable" w:semiHidden="1" w:unhideWhenUsed="1"/>
-    <w:lsdException w:name="Normal Table" w:semiHidden="1" w:unhideWhenUsed="1"/>
     <w:lsdException w:name="annotation subject" w:semiHidden="1" w:unhideWhenUsed="1"/>
     <w:lsdException w:name="No List" w:semiHidden="1" w:unhideWhenUsed="1"/>
     <w:lsdException w:name="Outline List 1" w:semiHidden="1" w:unhideWhenUsed="1"/>
@@ -5560,11 +5174,8 @@
     <w:lsdException w:name="Table Contemporary" w:semiHidden="1" w:unhideWhenUsed="1"/>
     <w:lsdException w:name="Table Elegant" w:semiHidden="1" w:unhideWhenUsed="1"/>
     <w:lsdException w:name="Table Professional" w:semiHidden="1" w:unhideWhenUsed="1"/>
-    <w:lsdException w:name="Table Subtle 1" w:semiHidden="1" w:unhideWhenUsed="1"/>
     <w:lsdException w:name="Table Subtle 2" w:semiHidden="1" w:unhideWhenUsed="1"/>
     <w:lsdException w:name="Table Web 1" w:semiHidden="1" w:unhideWhenUsed="1"/>
-    <w:lsdException w:name="Table Web 2" w:semiHidden="1" w:unhideWhenUsed="1"/>
-    <w:lsdException w:name="Table Web 3" w:semiHidden="1" w:unhideWhenUsed="1"/>
     <w:lsdException w:name="Balloon Text" w:semiHidden="1" w:unhideWhenUsed="1"/>
     <w:lsdException w:name="Table Grid" w:uiPriority="39"/>
     <w:lsdException w:name="Table Theme" w:semiHidden="1" w:unhideWhenUsed="1"/>
@@ -5783,6 +5394,11 @@
     <w:lsdException w:name="List Table 5 Dark Accent 6" w:uiPriority="50"/>
     <w:lsdException w:name="List Table 6 Colorful Accent 6" w:uiPriority="51"/>
     <w:lsdException w:name="List Table 7 Colorful Accent 6" w:uiPriority="52"/>
+    <w:lsdException w:name="Mention" w:semiHidden="1" w:unhideWhenUsed="1"/>
+    <w:lsdException w:name="Smart Hyperlink" w:semiHidden="1" w:unhideWhenUsed="1"/>
+    <w:lsdException w:name="Hashtag" w:semiHidden="1" w:unhideWhenUsed="1"/>
+    <w:lsdException w:name="Unresolved Mention" w:semiHidden="1" w:unhideWhenUsed="1"/>
+    <w:lsdException w:name="Smart Link" w:semiHidden="1" w:unhideWhenUsed="1"/>
   </w:latentStyles>
   <w:style w:type="paragraph" w:default="1" w:styleId="a">
     <w:name w:val="Normal"/>
@@ -5860,6 +5476,7 @@
   <w:style w:type="character" w:default="1" w:styleId="a0">
     <w:name w:val="Default Paragraph Font"/>
     <w:uiPriority w:val="1"/>
+    <w:semiHidden/>
     <w:unhideWhenUsed/>
   </w:style>
   <w:style w:type="table" w:default="1" w:styleId="a1">
@@ -5912,7 +5529,7 @@
       <w:b w:val="0"/>
       <w:color w:val="2F5496" w:themeColor="accent1" w:themeShade="BF"/>
       <w:sz w:val="32"/>
-      <w:lang w:eastAsia="ru-BY"/>
+      <w:lang/>
     </w:rPr>
   </w:style>
   <w:style w:type="paragraph" w:styleId="11">

--- a/ПИС/Lab7/ПИС_Lab7_Коршун.docx
+++ b/ПИС/Lab7/ПИС_Lab7_Коршун.docx
@@ -78,9 +78,6 @@
         <w:t xml:space="preserve"> </w:t>
       </w:r>
       <w:r>
-        <w:rPr>
-          <w:lang w:val="en-US"/>
-        </w:rPr>
         <w:t>UML</w:t>
       </w:r>
       <w:r>
@@ -211,14 +208,21 @@
     <w:p>
       <w:pPr>
         <w:pStyle w:val="1"/>
+        <w:rPr>
+          <w:lang w:val="ru-RU"/>
+        </w:rPr>
       </w:pPr>
       <w:r>
         <w:rPr>
           <w:rFonts w:eastAsia="Times New Roman"/>
+          <w:lang w:val="ru-RU"/>
         </w:rPr>
         <w:br w:type="page"/>
       </w:r>
       <w:r>
+        <w:rPr>
+          <w:lang w:val="ru-RU"/>
+        </w:rPr>
         <w:lastRenderedPageBreak/>
         <w:t>1 Постановка задач</w:t>
       </w:r>
@@ -260,6 +264,9 @@
         <w:t xml:space="preserve">: </w:t>
       </w:r>
       <w:r>
+        <w:rPr>
+          <w:lang w:val="ru-RU"/>
+        </w:rPr>
         <w:t>деятельности, последовательности, состояний</w:t>
       </w:r>
       <w:r>
@@ -287,9 +294,6 @@
         <w:t>«</w:t>
       </w:r>
       <w:r>
-        <w:rPr>
-          <w:lang w:val="en-US"/>
-        </w:rPr>
         <w:t>AUTOSTOP</w:t>
       </w:r>
       <w:r>
@@ -382,12 +386,14 @@
         </w:rPr>
         <w:t xml:space="preserve"> с использованием фреймворка </w:t>
       </w:r>
+      <w:proofErr w:type="spellStart"/>
       <w:r>
         <w:rPr>
           <w:spacing w:val="-6"/>
         </w:rPr>
         <w:t>NextJS</w:t>
       </w:r>
+      <w:proofErr w:type="spellEnd"/>
       <w:r>
         <w:rPr>
           <w:spacing w:val="-6"/>
@@ -461,7 +467,23 @@
           <w:rFonts w:cs="Times New Roman"/>
           <w:szCs w:val="28"/>
         </w:rPr>
-        <w:t>Функционально web-приложение должно:</w:t>
+        <w:t xml:space="preserve">Функционально </w:t>
+      </w:r>
+      <w:proofErr w:type="spellStart"/>
+      <w:r>
+        <w:rPr>
+          <w:rFonts w:cs="Times New Roman"/>
+          <w:szCs w:val="28"/>
+        </w:rPr>
+        <w:t>web</w:t>
+      </w:r>
+      <w:proofErr w:type="spellEnd"/>
+      <w:r>
+        <w:rPr>
+          <w:rFonts w:cs="Times New Roman"/>
+          <w:szCs w:val="28"/>
+        </w:rPr>
+        <w:t>-приложение должно:</w:t>
       </w:r>
     </w:p>
     <w:p>
@@ -1011,7 +1033,21 @@
         <w:rPr>
           <w:lang w:val="ru-RU"/>
         </w:rPr>
-        <w:t>Доступность: кроссплатформенная, поддержка работы в браузере, а также на Windows, macOS и Linux.</w:t>
+        <w:t xml:space="preserve">Доступность: кроссплатформенная, поддержка работы в браузере, а также на Windows, </w:t>
+      </w:r>
+      <w:proofErr w:type="spellStart"/>
+      <w:r>
+        <w:rPr>
+          <w:lang w:val="ru-RU"/>
+        </w:rPr>
+        <w:t>macOS</w:t>
+      </w:r>
+      <w:proofErr w:type="spellEnd"/>
+      <w:r>
+        <w:rPr>
+          <w:lang w:val="ru-RU"/>
+        </w:rPr>
+        <w:t xml:space="preserve"> и Linux.</w:t>
       </w:r>
     </w:p>
     <w:p>
@@ -1068,7 +1104,35 @@
         <w:rPr>
           <w:lang w:val="ru-RU"/>
         </w:rPr>
-        <w:t>Интеграция с облачными хранилищами: поддержка Google Drive, OneDrive, GitHub, что упрощает доступ к схемам и их совместное редактирование.</w:t>
+        <w:t xml:space="preserve">Интеграция с облачными хранилищами: поддержка Google Drive, </w:t>
+      </w:r>
+      <w:proofErr w:type="spellStart"/>
+      <w:r>
+        <w:rPr>
+          <w:lang w:val="ru-RU"/>
+        </w:rPr>
+        <w:t>OneDrive</w:t>
+      </w:r>
+      <w:proofErr w:type="spellEnd"/>
+      <w:r>
+        <w:rPr>
+          <w:lang w:val="ru-RU"/>
+        </w:rPr>
+        <w:t xml:space="preserve">, </w:t>
+      </w:r>
+      <w:proofErr w:type="spellStart"/>
+      <w:r>
+        <w:rPr>
+          <w:lang w:val="ru-RU"/>
+        </w:rPr>
+        <w:t>GitHub</w:t>
+      </w:r>
+      <w:proofErr w:type="spellEnd"/>
+      <w:r>
+        <w:rPr>
+          <w:lang w:val="ru-RU"/>
+        </w:rPr>
+        <w:t>, что упрощает доступ к схемам и их совместное редактирование.</w:t>
       </w:r>
     </w:p>
     <w:p>
@@ -1113,7 +1177,21 @@
         <w:rPr>
           <w:lang w:val="ru-RU"/>
         </w:rPr>
-        <w:t>Разработчик: JGraph Ltd.</w:t>
+        <w:t xml:space="preserve">Разработчик: </w:t>
+      </w:r>
+      <w:proofErr w:type="spellStart"/>
+      <w:r>
+        <w:rPr>
+          <w:lang w:val="ru-RU"/>
+        </w:rPr>
+        <w:t>JGraph</w:t>
+      </w:r>
+      <w:proofErr w:type="spellEnd"/>
+      <w:r>
+        <w:rPr>
+          <w:lang w:val="ru-RU"/>
+        </w:rPr>
+        <w:t xml:space="preserve"> Ltd.</w:t>
       </w:r>
     </w:p>
     <w:p>
@@ -1205,7 +1283,19 @@
         <w:rPr>
           <w:lang w:val="ru-RU"/>
         </w:rPr>
-        <w:t>Описание практического задания начнется с диаграммы деятельности, которая представлена на рисунке 3.1.</w:t>
+        <w:t xml:space="preserve">Описание практического задания начнется с диаграммы </w:t>
+      </w:r>
+      <w:r>
+        <w:rPr>
+          <w:lang w:val="ru-RU"/>
+        </w:rPr>
+        <w:t>последовательности</w:t>
+      </w:r>
+      <w:r>
+        <w:rPr>
+          <w:lang w:val="ru-RU"/>
+        </w:rPr>
+        <w:t>, которая представлена на рисунке 3.1.</w:t>
       </w:r>
     </w:p>
     <w:p>
@@ -1221,9 +1311,9 @@
           <w:lang w:val="en-US"/>
         </w:rPr>
         <w:drawing>
-          <wp:inline distT="0" distB="0" distL="0" distR="0" wp14:anchorId="3D11B3A6" wp14:editId="258EA5D2">
-            <wp:extent cx="5940425" cy="2200910"/>
-            <wp:effectExtent l="0" t="0" r="3175" b="8890"/>
+          <wp:inline distT="0" distB="0" distL="0" distR="0" wp14:anchorId="3D11B3A6" wp14:editId="26976AD5">
+            <wp:extent cx="4438650" cy="2762207"/>
+            <wp:effectExtent l="0" t="0" r="0" b="635"/>
             <wp:docPr id="1" name="Рисунок 1"/>
             <wp:cNvGraphicFramePr>
               <a:graphicFrameLocks xmlns:a="http://schemas.openxmlformats.org/drawingml/2006/main" noChangeAspect="1"/>
@@ -1232,11 +1322,17 @@
               <a:graphicData uri="http://schemas.openxmlformats.org/drawingml/2006/picture">
                 <pic:pic xmlns:pic="http://schemas.openxmlformats.org/drawingml/2006/picture">
                   <pic:nvPicPr>
-                    <pic:cNvPr id="1" name=""/>
+                    <pic:cNvPr id="1" name="Рисунок 1"/>
                     <pic:cNvPicPr/>
                   </pic:nvPicPr>
                   <pic:blipFill>
-                    <a:blip r:embed="rId8"/>
+                    <a:blip r:embed="rId8" cstate="print">
+                      <a:extLst>
+                        <a:ext uri="{28A0092B-C50C-407E-A947-70E740481C1C}">
+                          <a14:useLocalDpi xmlns:a14="http://schemas.microsoft.com/office/drawing/2010/main" val="0"/>
+                        </a:ext>
+                      </a:extLst>
+                    </a:blip>
                     <a:stretch>
                       <a:fillRect/>
                     </a:stretch>
@@ -1244,7 +1340,7 @@
                   <pic:spPr>
                     <a:xfrm>
                       <a:off x="0" y="0"/>
-                      <a:ext cx="5940425" cy="2200910"/>
+                      <a:ext cx="4459326" cy="2775074"/>
                     </a:xfrm>
                     <a:prstGeom prst="rect">
                       <a:avLst/>
@@ -1262,265 +1358,56 @@
         <w:pStyle w:val="af2"/>
       </w:pPr>
       <w:r>
-        <w:t>Рисунок 3.1 – Диаграмма деятельности</w:t>
-      </w:r>
-    </w:p>
-    <w:p>
-      <w:pPr>
-        <w:ind w:firstLine="708"/>
+        <w:t xml:space="preserve">Рисунок 3.1 – Диаграмма </w:t>
+      </w:r>
+      <w:r>
+        <w:t>последовательности</w:t>
+      </w:r>
+    </w:p>
+    <w:p>
+      <w:pPr>
         <w:rPr>
           <w:rFonts w:eastAsia="Times New Roman"/>
           <w:color w:val="000000"/>
-          <w:lang/>
+          <w:lang w:val="ru-RU"/>
         </w:rPr>
       </w:pPr>
       <w:r>
         <w:rPr>
           <w:rFonts w:eastAsia="Times New Roman"/>
           <w:color w:val="000000"/>
-          <w:lang/>
-        </w:rPr>
-        <w:t>Диаграммы деятельности</w:t>
-      </w:r>
-      <w:r>
+          <w:lang w:val="ru-RU"/>
+        </w:rPr>
+        <w:t xml:space="preserve">Диаграмма последовательности наглядно отображает процесс добавления объявления в приложении AUTOSTOP. На диаграмме представлены взаимодействия между основными участниками: пользователем, клиентской системой, сервером, базой данных и администратором. Пользователь начинает процесс, вводя свои учетные данные через клиентскую систему. Клиентская система передает данные на сервер, который направляет запрос в базу данных для проверки. При успешной проверке пользователь получает доступ к системе. Далее пользователь заполняет форму добавления автомобиля, и данные формы передаются на сервер. Сервер сохраняет данные объявления и перенаправляет пользователя на страницу оплаты. После выполнения оплаты сервер обновляет статус объявления на "Ожидает модерации". Администратор получает уведомление о новом объявлении и проверяет его соответствие правилам. Если объявление соответствует правилам, оно одобряется, и статус обновляется на "Опубликовано", после чего пользователь уведомляется о публикации. В случае несоответствия объявление отклоняется, и пользователю отправляется уведомление с указанием причины. </w:t>
+      </w:r>
+    </w:p>
+    <w:p>
+      <w:pPr>
         <w:rPr>
           <w:rFonts w:eastAsia="Times New Roman"/>
           <w:color w:val="000000"/>
           <w:lang w:val="ru-RU"/>
         </w:rPr>
-        <w:t xml:space="preserve"> – </w:t>
-      </w:r>
+      </w:pPr>
       <w:r>
         <w:rPr>
           <w:rFonts w:eastAsia="Times New Roman"/>
           <w:color w:val="000000"/>
-          <w:lang/>
-        </w:rPr>
-        <w:t xml:space="preserve"> представляют собой графическое представление рабочих процессов поэтапных действий и действий с поддержкой выбора, итерации и параллелизма.</w:t>
-      </w:r>
-    </w:p>
-    <w:p>
-      <w:pPr>
-        <w:ind w:firstLine="708"/>
-        <w:rPr>
-          <w:rFonts w:eastAsia="Times New Roman"/>
-          <w:color w:val="000000" w:themeColor="text1"/>
-          <w:lang w:val="ru-RU" w:eastAsia="ru-RU"/>
-        </w:rPr>
-      </w:pPr>
-      <w:r>
-        <w:rPr>
-          <w:rFonts w:eastAsia="Times New Roman"/>
-          <w:color w:val="000000" w:themeColor="text1"/>
-          <w:lang w:val="ru-RU" w:eastAsia="ru-RU"/>
-        </w:rPr>
-        <w:t>На данной диаграмме деятельности можем наблюдать процесс работы с получением баллов за сдачу отходов, он состоит из 5 шагов, следовательно, первым из них будет заполнение формы с количеством сданных отходов, далее отправка этих данных администратору для подтверждения. Администратор выполняет проверку подлинности предоставленного чека о сдаче отходов, если чек достоверен администратор подтверждает начисление баллов и эти баллы начисляются пользователь, в противном случаем пользователю будет отказано в начислении баллов.</w:t>
-      </w:r>
-    </w:p>
-    <w:p>
-      <w:pPr>
-        <w:pStyle w:val="afc"/>
-        <w:spacing w:before="0" w:beforeAutospacing="0" w:after="0" w:afterAutospacing="0"/>
-        <w:ind w:firstLine="709"/>
-        <w:jc w:val="both"/>
-        <w:rPr>
-          <w:color w:val="000000"/>
-          <w:sz w:val="28"/>
-          <w:szCs w:val="28"/>
-          <w:lang w:val="ru-RU"/>
-        </w:rPr>
-      </w:pPr>
-      <w:r>
-        <w:rPr>
-          <w:color w:val="000000"/>
-          <w:sz w:val="28"/>
-          <w:szCs w:val="28"/>
-          <w:lang w:val="ru-RU"/>
-        </w:rPr>
-        <w:t>В диаграмме деятельности применялись такие элементы как:</w:t>
-      </w:r>
-    </w:p>
-    <w:p>
-      <w:pPr>
-        <w:pStyle w:val="afc"/>
-        <w:numPr>
-          <w:ilvl w:val="0"/>
-          <w:numId w:val="7"/>
-        </w:numPr>
-        <w:spacing w:before="0" w:beforeAutospacing="0" w:after="0" w:afterAutospacing="0"/>
-        <w:ind w:left="0" w:firstLine="709"/>
-        <w:jc w:val="both"/>
-        <w:rPr>
-          <w:color w:val="000000"/>
-          <w:sz w:val="28"/>
-          <w:szCs w:val="28"/>
-          <w:lang w:val="ru-RU"/>
-        </w:rPr>
-      </w:pPr>
-      <w:r>
-        <w:rPr>
-          <w:color w:val="000000"/>
-          <w:sz w:val="28"/>
-          <w:szCs w:val="28"/>
-          <w:lang w:val="ru-RU"/>
-        </w:rPr>
-        <w:t>принятие решения;</w:t>
-      </w:r>
-    </w:p>
-    <w:p>
-      <w:pPr>
-        <w:pStyle w:val="afc"/>
-        <w:numPr>
-          <w:ilvl w:val="0"/>
-          <w:numId w:val="7"/>
-        </w:numPr>
-        <w:spacing w:before="0" w:beforeAutospacing="0" w:after="0" w:afterAutospacing="0"/>
-        <w:ind w:left="0" w:firstLine="709"/>
-        <w:jc w:val="both"/>
-        <w:rPr>
-          <w:color w:val="000000"/>
-          <w:sz w:val="28"/>
-          <w:szCs w:val="28"/>
-          <w:lang w:val="ru-RU"/>
-        </w:rPr>
-      </w:pPr>
-      <w:r>
-        <w:rPr>
-          <w:color w:val="000000"/>
-          <w:sz w:val="28"/>
-          <w:szCs w:val="28"/>
-          <w:lang w:val="ru-RU"/>
-        </w:rPr>
-        <w:t>активное состояние;</w:t>
-      </w:r>
-    </w:p>
-    <w:p>
-      <w:pPr>
-        <w:pStyle w:val="afc"/>
-        <w:numPr>
-          <w:ilvl w:val="0"/>
-          <w:numId w:val="7"/>
-        </w:numPr>
-        <w:spacing w:before="0" w:beforeAutospacing="0" w:after="0" w:afterAutospacing="0"/>
-        <w:ind w:left="0" w:firstLine="709"/>
-        <w:jc w:val="both"/>
-        <w:rPr>
-          <w:color w:val="000000"/>
-          <w:sz w:val="28"/>
-          <w:szCs w:val="28"/>
-          <w:lang w:val="ru-RU"/>
-        </w:rPr>
-      </w:pPr>
-      <w:r>
-        <w:rPr>
-          <w:color w:val="000000"/>
-          <w:sz w:val="28"/>
-          <w:szCs w:val="28"/>
-          <w:lang w:val="ru-RU"/>
-        </w:rPr>
-        <w:t>начальное состояния;</w:t>
-      </w:r>
-    </w:p>
-    <w:p>
-      <w:pPr>
-        <w:pStyle w:val="afc"/>
-        <w:numPr>
-          <w:ilvl w:val="0"/>
-          <w:numId w:val="7"/>
-        </w:numPr>
-        <w:spacing w:before="0" w:beforeAutospacing="0" w:after="0" w:afterAutospacing="0"/>
-        <w:ind w:left="0" w:firstLine="709"/>
-        <w:jc w:val="both"/>
-        <w:rPr>
-          <w:color w:val="000000"/>
-          <w:sz w:val="28"/>
-          <w:szCs w:val="28"/>
-          <w:lang w:val="ru-RU"/>
-        </w:rPr>
-      </w:pPr>
-      <w:r>
-        <w:rPr>
-          <w:color w:val="000000"/>
-          <w:sz w:val="28"/>
-          <w:szCs w:val="28"/>
-          <w:lang w:val="ru-RU"/>
-        </w:rPr>
-        <w:t>конечное состояние;</w:t>
-      </w:r>
-    </w:p>
-    <w:p>
-      <w:pPr>
-        <w:pStyle w:val="afc"/>
-        <w:numPr>
-          <w:ilvl w:val="0"/>
-          <w:numId w:val="7"/>
-        </w:numPr>
-        <w:spacing w:before="0" w:beforeAutospacing="0" w:after="0" w:afterAutospacing="0"/>
-        <w:ind w:left="0" w:firstLine="709"/>
-        <w:jc w:val="both"/>
-        <w:rPr>
-          <w:color w:val="000000"/>
-          <w:sz w:val="28"/>
-          <w:szCs w:val="28"/>
-          <w:lang w:val="ru-RU"/>
-        </w:rPr>
-      </w:pPr>
-      <w:r>
-        <w:rPr>
-          <w:color w:val="000000"/>
-          <w:sz w:val="28"/>
-          <w:szCs w:val="28"/>
-          <w:lang w:val="ru-RU"/>
-        </w:rPr>
-        <w:t>объект в состоянии;</w:t>
-      </w:r>
-    </w:p>
-    <w:p>
-      <w:pPr>
-        <w:pStyle w:val="afc"/>
-        <w:numPr>
-          <w:ilvl w:val="0"/>
-          <w:numId w:val="7"/>
-        </w:numPr>
-        <w:spacing w:before="0" w:beforeAutospacing="0" w:after="0" w:afterAutospacing="0"/>
-        <w:ind w:left="0" w:firstLine="709"/>
-        <w:jc w:val="both"/>
-        <w:rPr>
-          <w:color w:val="000000"/>
-          <w:sz w:val="28"/>
-          <w:szCs w:val="28"/>
-          <w:lang w:val="ru-RU"/>
-        </w:rPr>
-      </w:pPr>
-      <w:r>
-        <w:rPr>
-          <w:color w:val="000000"/>
-          <w:sz w:val="28"/>
-          <w:szCs w:val="28"/>
-          <w:lang w:val="ru-RU"/>
-        </w:rPr>
-        <w:t>переход.</w:t>
-      </w:r>
-    </w:p>
-    <w:p>
-      <w:pPr>
-        <w:pStyle w:val="aff2"/>
-      </w:pPr>
-      <w:r>
-        <w:t>Таким образом, диаграмма деятельности наглядно иллюстрирует последовательность действий в процессе получения баллов за сдачу отходов, подчеркивая важность каждого этапа. Она демонстрирует, как пользователи и администраторы взаимодействуют в рамках рабочего процесса, а также как принимаются решения на основе проверки данных. Каждый шаг логически вытекает из предыдущего, что обеспечивает ясность и предсказуемость процесса.</w:t>
-      </w:r>
-    </w:p>
-    <w:p>
-      <w:pPr>
-        <w:rPr>
-          <w:lang w:val="ru-RU"/>
-        </w:rPr>
-      </w:pPr>
-      <w:r>
-        <w:rPr>
-          <w:lang w:val="ru-RU"/>
-        </w:rPr>
-        <w:lastRenderedPageBreak/>
+          <w:lang w:val="ru-RU"/>
+        </w:rPr>
+        <w:t>Таким образом, диаграмма последовательности иллюстрирует каждый шаг процесса добавления объявления, подчеркивая роль как пользователя, так и администратора в принятии решений и обеспечивая прозрачность всех этапов.</w:t>
+      </w:r>
+    </w:p>
+    <w:p>
+      <w:pPr>
+        <w:rPr>
+          <w:lang w:val="ru-RU"/>
+        </w:rPr>
+      </w:pPr>
+      <w:r>
+        <w:rPr>
+          <w:lang w:val="ru-RU"/>
+        </w:rPr>
         <w:t>Следующая диаграмма – это диаграмма состояний, которая представлена на рисунке 3.2.</w:t>
       </w:r>
     </w:p>
@@ -1536,10 +1423,11 @@
           <w:noProof/>
           <w:lang w:val="en-US"/>
         </w:rPr>
+        <w:lastRenderedPageBreak/>
         <w:drawing>
-          <wp:inline distT="0" distB="0" distL="0" distR="0" wp14:anchorId="278CA12F" wp14:editId="410E3061">
-            <wp:extent cx="5940425" cy="1522730"/>
-            <wp:effectExtent l="19050" t="19050" r="22225" b="20320"/>
+          <wp:inline distT="0" distB="0" distL="0" distR="0" wp14:anchorId="278CA12F" wp14:editId="707D8F5C">
+            <wp:extent cx="2627401" cy="4038600"/>
+            <wp:effectExtent l="19050" t="19050" r="20955" b="19050"/>
             <wp:docPr id="3" name="Рисунок 3"/>
             <wp:cNvGraphicFramePr>
               <a:graphicFrameLocks xmlns:a="http://schemas.openxmlformats.org/drawingml/2006/main" noChangeAspect="1"/>
@@ -1548,11 +1436,17 @@
               <a:graphicData uri="http://schemas.openxmlformats.org/drawingml/2006/picture">
                 <pic:pic xmlns:pic="http://schemas.openxmlformats.org/drawingml/2006/picture">
                   <pic:nvPicPr>
-                    <pic:cNvPr id="1" name=""/>
+                    <pic:cNvPr id="3" name="Рисунок 3"/>
                     <pic:cNvPicPr/>
                   </pic:nvPicPr>
                   <pic:blipFill>
-                    <a:blip r:embed="rId9"/>
+                    <a:blip r:embed="rId9">
+                      <a:extLst>
+                        <a:ext uri="{28A0092B-C50C-407E-A947-70E740481C1C}">
+                          <a14:useLocalDpi xmlns:a14="http://schemas.microsoft.com/office/drawing/2010/main" val="0"/>
+                        </a:ext>
+                      </a:extLst>
+                    </a:blip>
                     <a:stretch>
                       <a:fillRect/>
                     </a:stretch>
@@ -1560,7 +1454,7 @@
                   <pic:spPr>
                     <a:xfrm>
                       <a:off x="0" y="0"/>
-                      <a:ext cx="5940425" cy="1522730"/>
+                      <a:ext cx="2677563" cy="4115704"/>
                     </a:xfrm>
                     <a:prstGeom prst="rect">
                       <a:avLst/>
@@ -1588,235 +1482,57 @@
     </w:p>
     <w:p>
       <w:pPr>
-        <w:pStyle w:val="aff2"/>
-      </w:pPr>
-      <w:r>
-        <w:t>Диаграммы состояний служат для моделирования динамических аспектов системы. Данная диаграмма полезна при моделировании жизненного цикла объекта. От других диаграмм диаграмма состояний отличается тем, что описывает процесс изменения состояний только одного экземпляра определенного класса - одного объекта, причем объекта реактивного, то есть объекта, поведение которого характеризуется его реакцией на внешние события.</w:t>
-      </w:r>
-    </w:p>
-    <w:p>
-      <w:pPr>
-        <w:pStyle w:val="aff2"/>
-      </w:pPr>
-      <w:r>
-        <w:rPr>
-          <w:shd w:val="clear" w:color="auto" w:fill="FFFFFF"/>
-        </w:rPr>
-        <w:t xml:space="preserve">Для диаграммы состояний был выбран непосредственно сам процесс начисления баллов. Первое состояние передача данных на проверку. </w:t>
-      </w:r>
-      <w:r>
-        <w:t>После передачи данных на проверку объект переходит в состояние ожидания начисления, где выполняется обработка на соответствие критериям. В зависимости от результата обработки, возможны два исхода: подтверждение начисления, которое переводит объект в состояние «Баллы начислены», или отклонение с указанием причины, завершающее процесс.</w:t>
-      </w:r>
-    </w:p>
-    <w:p>
-      <w:pPr>
-        <w:pStyle w:val="aff2"/>
-        <w:rPr>
-          <w:color w:val="000000"/>
-          <w:szCs w:val="28"/>
-        </w:rPr>
-      </w:pPr>
-      <w:r>
-        <w:rPr>
-          <w:color w:val="000000"/>
-          <w:szCs w:val="28"/>
-        </w:rPr>
-        <w:t>В диаграмме состояний применялись такие элементы как:</w:t>
-      </w:r>
-    </w:p>
-    <w:p>
-      <w:pPr>
-        <w:pStyle w:val="afc"/>
-        <w:numPr>
-          <w:ilvl w:val="0"/>
-          <w:numId w:val="8"/>
-        </w:numPr>
-        <w:spacing w:before="0" w:beforeAutospacing="0" w:after="0" w:afterAutospacing="0"/>
-        <w:ind w:left="0" w:firstLine="709"/>
-        <w:jc w:val="both"/>
-        <w:rPr>
-          <w:color w:val="000000"/>
-          <w:sz w:val="28"/>
-          <w:szCs w:val="28"/>
-          <w:lang w:val="ru-RU"/>
-        </w:rPr>
-      </w:pPr>
-      <w:r>
-        <w:rPr>
-          <w:color w:val="000000"/>
-          <w:sz w:val="28"/>
-          <w:szCs w:val="28"/>
-          <w:lang w:val="ru-RU"/>
-        </w:rPr>
-        <w:t>класс;</w:t>
-      </w:r>
-    </w:p>
-    <w:p>
-      <w:pPr>
-        <w:pStyle w:val="afc"/>
-        <w:numPr>
-          <w:ilvl w:val="0"/>
-          <w:numId w:val="8"/>
-        </w:numPr>
-        <w:spacing w:before="0" w:beforeAutospacing="0" w:after="0" w:afterAutospacing="0"/>
-        <w:ind w:left="0" w:firstLine="709"/>
-        <w:jc w:val="both"/>
-        <w:rPr>
-          <w:color w:val="000000"/>
-          <w:sz w:val="28"/>
-          <w:szCs w:val="28"/>
-          <w:lang w:val="ru-RU"/>
-        </w:rPr>
-      </w:pPr>
-      <w:r>
-        <w:rPr>
-          <w:color w:val="000000"/>
-          <w:sz w:val="28"/>
-          <w:szCs w:val="28"/>
-          <w:lang w:val="ru-RU"/>
-        </w:rPr>
-        <w:t>состояние;</w:t>
-      </w:r>
-    </w:p>
-    <w:p>
-      <w:pPr>
-        <w:pStyle w:val="afc"/>
-        <w:numPr>
-          <w:ilvl w:val="0"/>
-          <w:numId w:val="8"/>
-        </w:numPr>
-        <w:spacing w:before="0" w:beforeAutospacing="0" w:after="0" w:afterAutospacing="0"/>
-        <w:ind w:left="0" w:firstLine="709"/>
-        <w:jc w:val="both"/>
-        <w:rPr>
-          <w:color w:val="000000"/>
-          <w:sz w:val="28"/>
-          <w:szCs w:val="28"/>
-          <w:lang w:val="ru-RU"/>
-        </w:rPr>
-      </w:pPr>
-      <w:r>
-        <w:rPr>
-          <w:color w:val="000000"/>
-          <w:sz w:val="28"/>
-          <w:szCs w:val="28"/>
-          <w:lang w:val="ru-RU"/>
-        </w:rPr>
-        <w:t>начальное состояние;</w:t>
-      </w:r>
-    </w:p>
-    <w:p>
-      <w:pPr>
-        <w:pStyle w:val="afc"/>
-        <w:numPr>
-          <w:ilvl w:val="0"/>
-          <w:numId w:val="8"/>
-        </w:numPr>
-        <w:spacing w:before="0" w:beforeAutospacing="0" w:after="0" w:afterAutospacing="0"/>
-        <w:ind w:left="0" w:firstLine="709"/>
-        <w:jc w:val="both"/>
-        <w:rPr>
-          <w:color w:val="000000"/>
-          <w:sz w:val="28"/>
-          <w:szCs w:val="28"/>
-          <w:lang w:val="ru-RU"/>
-        </w:rPr>
-      </w:pPr>
-      <w:r>
-        <w:rPr>
-          <w:color w:val="000000"/>
-          <w:sz w:val="28"/>
-          <w:szCs w:val="28"/>
-          <w:lang w:val="ru-RU"/>
-        </w:rPr>
-        <w:t>конечное состояние;</w:t>
-      </w:r>
-    </w:p>
-    <w:p>
-      <w:pPr>
-        <w:pStyle w:val="afc"/>
-        <w:numPr>
-          <w:ilvl w:val="0"/>
-          <w:numId w:val="8"/>
-        </w:numPr>
-        <w:spacing w:before="0" w:beforeAutospacing="0" w:after="0" w:afterAutospacing="0"/>
-        <w:ind w:left="0" w:firstLine="709"/>
-        <w:jc w:val="both"/>
-        <w:rPr>
-          <w:szCs w:val="28"/>
-          <w:lang w:val="ru-RU"/>
-        </w:rPr>
-      </w:pPr>
-      <w:r>
-        <w:rPr>
-          <w:color w:val="000000"/>
-          <w:sz w:val="28"/>
-          <w:szCs w:val="28"/>
-          <w:lang w:val="ru-RU"/>
-        </w:rPr>
-        <w:t>переход.</w:t>
-      </w:r>
-    </w:p>
-    <w:p>
-      <w:pPr>
-        <w:pStyle w:val="aff2"/>
-        <w:rPr>
-          <w:shd w:val="clear" w:color="auto" w:fill="FFFFFF"/>
-        </w:rPr>
-      </w:pPr>
-      <w:r>
-        <w:rPr>
-          <w:shd w:val="clear" w:color="auto" w:fill="FFFFFF"/>
-          <w:lang/>
-        </w:rPr>
-        <w:t>Таким образом, диаграмма наглядно демонстрирует возможные пути переходов между состояниями в зависимости от внешних событий, моделируя реакцию объекта на различные ситуации и изменения условий.</w:t>
-      </w:r>
-      <w:r>
-        <w:rPr>
-          <w:shd w:val="clear" w:color="auto" w:fill="FFFFFF"/>
-        </w:rPr>
-        <w:t xml:space="preserve"> </w:t>
-      </w:r>
-      <w:r>
-        <w:rPr>
-          <w:shd w:val="clear" w:color="auto" w:fill="FFFFFF"/>
-        </w:rPr>
-        <w:t xml:space="preserve">Диаграмма также подчеркивает важность передачи данных между компонентами системы для обеспечения безопасности и точности. Каждый шаг в процессе тщательно синхронизирован, чтобы минимизировать задержки и ошибки. В случае </w:t>
-      </w:r>
-      <w:r>
-        <w:rPr>
-          <w:shd w:val="clear" w:color="auto" w:fill="FFFFFF"/>
-        </w:rPr>
-        <w:t>некорректных данных</w:t>
-      </w:r>
-      <w:r>
-        <w:rPr>
-          <w:shd w:val="clear" w:color="auto" w:fill="FFFFFF"/>
-        </w:rPr>
-        <w:t xml:space="preserve">, пользователь получает уведомление об ошибке и может повторить попытку </w:t>
-      </w:r>
-      <w:r>
-        <w:rPr>
-          <w:shd w:val="clear" w:color="auto" w:fill="FFFFFF"/>
-        </w:rPr>
-        <w:t>снова</w:t>
-      </w:r>
-      <w:r>
-        <w:rPr>
-          <w:shd w:val="clear" w:color="auto" w:fill="FFFFFF"/>
-        </w:rPr>
-        <w:t>.</w:t>
+        <w:rPr>
+          <w:rFonts w:cstheme="minorBidi"/>
+          <w:szCs w:val="22"/>
+          <w:lang w:val="ru-RU"/>
+        </w:rPr>
+      </w:pPr>
+      <w:r>
+        <w:rPr>
+          <w:rFonts w:cstheme="minorBidi"/>
+          <w:szCs w:val="22"/>
+          <w:lang w:val="ru-RU"/>
+        </w:rPr>
+        <w:t>Диаграммы состояний используются для моделирования динамических аспектов системы и жизненного цикла объекта. В отличие от других диаграмм, они описывают изменения состояния одного экземпляра определенного класса, особенно реактивного объекта, реагирующего на внешние события.</w:t>
+      </w:r>
+    </w:p>
+    <w:p>
+      <w:pPr>
+        <w:rPr>
+          <w:rFonts w:cstheme="minorBidi"/>
+          <w:szCs w:val="22"/>
+          <w:lang w:val="ru-RU"/>
+        </w:rPr>
+      </w:pPr>
+      <w:r>
+        <w:rPr>
+          <w:rFonts w:cstheme="minorBidi"/>
+          <w:szCs w:val="22"/>
+          <w:lang w:val="ru-RU"/>
+        </w:rPr>
+        <w:t>Для этой диаграммы состояний выбран процесс добавления объявления в приложении AUTOSTOP. Первое состояние — авторизация, где пользователь вводит учетные данные. В случае успешной проверки пользователь получает доступ и переходит к следующему состоянию — заполнению формы объявления. После заполнения данные передаются на сервер, а пользователь выполняет оплату. В зависимости от результата оплаты объект переходит либо в состояние "Успешная оплата", либо в состояние "Ошибка оплаты", что требует повторной попытки. После успешной оплаты объявление переходит в состояние "Ожидание модерации". Администратор проверяет объявление: если оно одобрено, объект переходит в состояние "Опубликовано"; если отклонено — в состояние "Отклонено" с указанием причины. На этом процесс завершается.</w:t>
       </w:r>
     </w:p>
     <w:p>
       <w:pPr>
         <w:rPr>
           <w:highlight w:val="yellow"/>
-        </w:rPr>
-      </w:pPr>
+          <w:lang w:val="ru-RU"/>
+        </w:rPr>
+      </w:pPr>
+      <w:r>
+        <w:rPr>
+          <w:rFonts w:cstheme="minorBidi"/>
+          <w:szCs w:val="22"/>
+          <w:lang w:val="ru-RU"/>
+        </w:rPr>
+        <w:t>На диаграмме использованы элементы: класс, состояние, начальное и конечное состояния, а также переходы. Диаграмма демонстрирует, как объект проходит через различные состояния в процессе добавления объявления, подчеркивая роль пользователя, сервера и администратора на каждом этапе.</w:t>
+      </w:r>
       <w:r>
         <w:rPr>
           <w:highlight w:val="yellow"/>
+          <w:lang w:val="ru-RU"/>
         </w:rPr>
         <w:br w:type="page"/>
       </w:r>
@@ -1849,6 +1565,9 @@
         <w:t xml:space="preserve">1. </w:t>
       </w:r>
       <w:r>
+        <w:rPr>
+          <w:lang w:val="ru-RU"/>
+        </w:rPr>
         <w:t>Укажите виды диаграмм поведения. Какая между ними связь?</w:t>
       </w:r>
     </w:p>
@@ -2100,7 +1819,6 @@
                 <w:rFonts w:eastAsia="Times New Roman"/>
                 <w:noProof/>
                 <w:color w:val="000000"/>
-                <w:lang w:val="en-US"/>
               </w:rPr>
               <w:drawing>
                 <wp:inline distT="0" distB="0" distL="0" distR="0" wp14:anchorId="33EA9F32" wp14:editId="4AEA1E13">
@@ -2207,7 +1925,6 @@
                 <w:rFonts w:eastAsia="Times New Roman"/>
                 <w:noProof/>
                 <w:color w:val="000000"/>
-                <w:lang w:val="en-US"/>
               </w:rPr>
               <w:drawing>
                 <wp:inline distT="0" distB="0" distL="0" distR="0" wp14:anchorId="1290A1BC" wp14:editId="5199732D">
@@ -2315,7 +2032,6 @@
                 <w:rFonts w:eastAsia="Times New Roman"/>
                 <w:noProof/>
                 <w:color w:val="000000"/>
-                <w:lang w:val="en-US"/>
               </w:rPr>
               <w:drawing>
                 <wp:inline distT="0" distB="0" distL="0" distR="0" wp14:anchorId="06E462F0" wp14:editId="02B43FA6">
@@ -2394,7 +2110,25 @@
                 <w:color w:val="000000"/>
                 <w:lang w:val="ru-RU" w:eastAsia="ru-RU"/>
               </w:rPr>
-              <w:t>Состояние (StateEx)</w:t>
+              <w:t>Состояние (</w:t>
+            </w:r>
+            <w:proofErr w:type="spellStart"/>
+            <w:r>
+              <w:rPr>
+                <w:rFonts w:eastAsia="Times New Roman"/>
+                <w:color w:val="000000"/>
+                <w:lang w:val="ru-RU" w:eastAsia="ru-RU"/>
+              </w:rPr>
+              <w:t>StateEx</w:t>
+            </w:r>
+            <w:proofErr w:type="spellEnd"/>
+            <w:r>
+              <w:rPr>
+                <w:rFonts w:eastAsia="Times New Roman"/>
+                <w:color w:val="000000"/>
+                <w:lang w:val="ru-RU" w:eastAsia="ru-RU"/>
+              </w:rPr>
+              <w:t>)</w:t>
             </w:r>
           </w:p>
         </w:tc>
@@ -2422,7 +2156,6 @@
                 <w:rFonts w:eastAsia="Times New Roman"/>
                 <w:noProof/>
                 <w:color w:val="000000"/>
-                <w:lang w:val="en-US"/>
               </w:rPr>
               <w:drawing>
                 <wp:inline distT="0" distB="0" distL="0" distR="0" wp14:anchorId="57FA6818" wp14:editId="3C7841AE">
@@ -2501,7 +2234,43 @@
                 <w:color w:val="000000"/>
                 <w:lang w:val="ru-RU" w:eastAsia="ru-RU"/>
               </w:rPr>
-              <w:t>Составное состояние (Composite state)</w:t>
+              <w:t>Составное состояние (</w:t>
+            </w:r>
+            <w:proofErr w:type="spellStart"/>
+            <w:r>
+              <w:rPr>
+                <w:rFonts w:eastAsia="Times New Roman"/>
+                <w:color w:val="000000"/>
+                <w:lang w:val="ru-RU" w:eastAsia="ru-RU"/>
+              </w:rPr>
+              <w:t>Composite</w:t>
+            </w:r>
+            <w:proofErr w:type="spellEnd"/>
+            <w:r>
+              <w:rPr>
+                <w:rFonts w:eastAsia="Times New Roman"/>
+                <w:color w:val="000000"/>
+                <w:lang w:val="ru-RU" w:eastAsia="ru-RU"/>
+              </w:rPr>
+              <w:t xml:space="preserve"> </w:t>
+            </w:r>
+            <w:proofErr w:type="spellStart"/>
+            <w:r>
+              <w:rPr>
+                <w:rFonts w:eastAsia="Times New Roman"/>
+                <w:color w:val="000000"/>
+                <w:lang w:val="ru-RU" w:eastAsia="ru-RU"/>
+              </w:rPr>
+              <w:t>state</w:t>
+            </w:r>
+            <w:proofErr w:type="spellEnd"/>
+            <w:r>
+              <w:rPr>
+                <w:rFonts w:eastAsia="Times New Roman"/>
+                <w:color w:val="000000"/>
+                <w:lang w:val="ru-RU" w:eastAsia="ru-RU"/>
+              </w:rPr>
+              <w:t>)</w:t>
             </w:r>
           </w:p>
         </w:tc>
@@ -2530,7 +2299,6 @@
                 <w:rFonts w:eastAsia="Times New Roman"/>
                 <w:noProof/>
                 <w:color w:val="000000"/>
-                <w:lang w:val="en-US"/>
               </w:rPr>
               <w:drawing>
                 <wp:inline distT="0" distB="0" distL="0" distR="0" wp14:anchorId="6C7C7C56" wp14:editId="7EBADE0F">
@@ -2609,7 +2377,43 @@
                 <w:color w:val="000000"/>
                 <w:lang w:val="ru-RU" w:eastAsia="ru-RU"/>
               </w:rPr>
-              <w:t>Разделитель (Concurrent state)</w:t>
+              <w:t>Разделитель (</w:t>
+            </w:r>
+            <w:proofErr w:type="spellStart"/>
+            <w:r>
+              <w:rPr>
+                <w:rFonts w:eastAsia="Times New Roman"/>
+                <w:color w:val="000000"/>
+                <w:lang w:val="ru-RU" w:eastAsia="ru-RU"/>
+              </w:rPr>
+              <w:t>Concurrent</w:t>
+            </w:r>
+            <w:proofErr w:type="spellEnd"/>
+            <w:r>
+              <w:rPr>
+                <w:rFonts w:eastAsia="Times New Roman"/>
+                <w:color w:val="000000"/>
+                <w:lang w:val="ru-RU" w:eastAsia="ru-RU"/>
+              </w:rPr>
+              <w:t xml:space="preserve"> </w:t>
+            </w:r>
+            <w:proofErr w:type="spellStart"/>
+            <w:r>
+              <w:rPr>
+                <w:rFonts w:eastAsia="Times New Roman"/>
+                <w:color w:val="000000"/>
+                <w:lang w:val="ru-RU" w:eastAsia="ru-RU"/>
+              </w:rPr>
+              <w:t>state</w:t>
+            </w:r>
+            <w:proofErr w:type="spellEnd"/>
+            <w:r>
+              <w:rPr>
+                <w:rFonts w:eastAsia="Times New Roman"/>
+                <w:color w:val="000000"/>
+                <w:lang w:val="ru-RU" w:eastAsia="ru-RU"/>
+              </w:rPr>
+              <w:t>)</w:t>
             </w:r>
           </w:p>
         </w:tc>
@@ -2637,7 +2441,6 @@
                 <w:rFonts w:eastAsia="Times New Roman"/>
                 <w:noProof/>
                 <w:color w:val="000000"/>
-                <w:lang w:val="en-US"/>
               </w:rPr>
               <w:drawing>
                 <wp:inline distT="0" distB="0" distL="0" distR="0" wp14:anchorId="61E5D82A" wp14:editId="49A2A0B1">
@@ -2716,7 +2519,25 @@
                 <w:color w:val="000000"/>
                 <w:lang w:val="ru-RU" w:eastAsia="ru-RU"/>
               </w:rPr>
-              <w:t>История (History)</w:t>
+              <w:t>История (</w:t>
+            </w:r>
+            <w:proofErr w:type="spellStart"/>
+            <w:r>
+              <w:rPr>
+                <w:rFonts w:eastAsia="Times New Roman"/>
+                <w:color w:val="000000"/>
+                <w:lang w:val="ru-RU" w:eastAsia="ru-RU"/>
+              </w:rPr>
+              <w:t>History</w:t>
+            </w:r>
+            <w:proofErr w:type="spellEnd"/>
+            <w:r>
+              <w:rPr>
+                <w:rFonts w:eastAsia="Times New Roman"/>
+                <w:color w:val="000000"/>
+                <w:lang w:val="ru-RU" w:eastAsia="ru-RU"/>
+              </w:rPr>
+              <w:t>)</w:t>
             </w:r>
           </w:p>
         </w:tc>
@@ -2745,7 +2566,6 @@
                 <w:rFonts w:eastAsia="Times New Roman"/>
                 <w:noProof/>
                 <w:color w:val="000000"/>
-                <w:lang w:val="en-US"/>
               </w:rPr>
               <w:drawing>
                 <wp:inline distT="0" distB="0" distL="0" distR="0" wp14:anchorId="7EFB938B" wp14:editId="14583542">
@@ -2824,7 +2644,25 @@
                 <w:color w:val="000000"/>
                 <w:lang w:val="ru-RU" w:eastAsia="ru-RU"/>
               </w:rPr>
-              <w:t>Глубокая история (Deep history)</w:t>
+              <w:t xml:space="preserve">Глубокая история (Deep </w:t>
+            </w:r>
+            <w:proofErr w:type="spellStart"/>
+            <w:r>
+              <w:rPr>
+                <w:rFonts w:eastAsia="Times New Roman"/>
+                <w:color w:val="000000"/>
+                <w:lang w:val="ru-RU" w:eastAsia="ru-RU"/>
+              </w:rPr>
+              <w:t>history</w:t>
+            </w:r>
+            <w:proofErr w:type="spellEnd"/>
+            <w:r>
+              <w:rPr>
+                <w:rFonts w:eastAsia="Times New Roman"/>
+                <w:color w:val="000000"/>
+                <w:lang w:val="ru-RU" w:eastAsia="ru-RU"/>
+              </w:rPr>
+              <w:t>)</w:t>
             </w:r>
           </w:p>
         </w:tc>
@@ -2852,7 +2690,6 @@
                 <w:rFonts w:eastAsia="Times New Roman"/>
                 <w:noProof/>
                 <w:color w:val="000000"/>
-                <w:lang w:val="en-US"/>
               </w:rPr>
               <w:drawing>
                 <wp:inline distT="0" distB="0" distL="0" distR="0" wp14:anchorId="16FFDEE6" wp14:editId="7116E0B0">
@@ -2931,7 +2768,25 @@
                 <w:color w:val="000000"/>
                 <w:lang w:val="ru-RU" w:eastAsia="ru-RU"/>
               </w:rPr>
-              <w:t>Начальное состояние (Start state)</w:t>
+              <w:t xml:space="preserve">Начальное состояние (Start </w:t>
+            </w:r>
+            <w:proofErr w:type="spellStart"/>
+            <w:r>
+              <w:rPr>
+                <w:rFonts w:eastAsia="Times New Roman"/>
+                <w:color w:val="000000"/>
+                <w:lang w:val="ru-RU" w:eastAsia="ru-RU"/>
+              </w:rPr>
+              <w:t>state</w:t>
+            </w:r>
+            <w:proofErr w:type="spellEnd"/>
+            <w:r>
+              <w:rPr>
+                <w:rFonts w:eastAsia="Times New Roman"/>
+                <w:color w:val="000000"/>
+                <w:lang w:val="ru-RU" w:eastAsia="ru-RU"/>
+              </w:rPr>
+              <w:t>)</w:t>
             </w:r>
           </w:p>
         </w:tc>
@@ -2960,7 +2815,6 @@
                 <w:rFonts w:eastAsia="Times New Roman"/>
                 <w:noProof/>
                 <w:color w:val="000000"/>
-                <w:lang w:val="en-US"/>
               </w:rPr>
               <w:drawing>
                 <wp:inline distT="0" distB="0" distL="0" distR="0" wp14:anchorId="15B6B68D" wp14:editId="1D860762">
@@ -3039,7 +2893,25 @@
                 <w:color w:val="000000"/>
                 <w:lang w:val="ru-RU" w:eastAsia="ru-RU"/>
               </w:rPr>
-              <w:t>Конечное состояние (Final state)</w:t>
+              <w:t xml:space="preserve">Конечное состояние (Final </w:t>
+            </w:r>
+            <w:proofErr w:type="spellStart"/>
+            <w:r>
+              <w:rPr>
+                <w:rFonts w:eastAsia="Times New Roman"/>
+                <w:color w:val="000000"/>
+                <w:lang w:val="ru-RU" w:eastAsia="ru-RU"/>
+              </w:rPr>
+              <w:t>state</w:t>
+            </w:r>
+            <w:proofErr w:type="spellEnd"/>
+            <w:r>
+              <w:rPr>
+                <w:rFonts w:eastAsia="Times New Roman"/>
+                <w:color w:val="000000"/>
+                <w:lang w:val="ru-RU" w:eastAsia="ru-RU"/>
+              </w:rPr>
+              <w:t>)</w:t>
             </w:r>
           </w:p>
         </w:tc>
@@ -3067,7 +2939,6 @@
                 <w:rFonts w:eastAsia="Times New Roman"/>
                 <w:noProof/>
                 <w:color w:val="000000"/>
-                <w:lang w:val="en-US"/>
               </w:rPr>
               <w:drawing>
                 <wp:inline distT="0" distB="0" distL="0" distR="0" wp14:anchorId="39D5EB02" wp14:editId="5EA56C3D">
@@ -3129,7 +3000,6 @@
                 <w:rFonts w:eastAsia="Times New Roman"/>
                 <w:noProof/>
                 <w:color w:val="000000"/>
-                <w:lang w:val="en-US"/>
               </w:rPr>
               <w:drawing>
                 <wp:inline distT="0" distB="0" distL="0" distR="0" wp14:anchorId="0B364910" wp14:editId="3C9DA9AE">
@@ -3208,7 +3078,43 @@
                 <w:color w:val="000000"/>
                 <w:lang w:val="ru-RU" w:eastAsia="ru-RU"/>
               </w:rPr>
-              <w:t>Синхронизатор/разветвитель (Complex transition)</w:t>
+              <w:t>Синхронизатор/разветвитель (</w:t>
+            </w:r>
+            <w:proofErr w:type="spellStart"/>
+            <w:r>
+              <w:rPr>
+                <w:rFonts w:eastAsia="Times New Roman"/>
+                <w:color w:val="000000"/>
+                <w:lang w:val="ru-RU" w:eastAsia="ru-RU"/>
+              </w:rPr>
+              <w:t>Complex</w:t>
+            </w:r>
+            <w:proofErr w:type="spellEnd"/>
+            <w:r>
+              <w:rPr>
+                <w:rFonts w:eastAsia="Times New Roman"/>
+                <w:color w:val="000000"/>
+                <w:lang w:val="ru-RU" w:eastAsia="ru-RU"/>
+              </w:rPr>
+              <w:t xml:space="preserve"> </w:t>
+            </w:r>
+            <w:proofErr w:type="spellStart"/>
+            <w:r>
+              <w:rPr>
+                <w:rFonts w:eastAsia="Times New Roman"/>
+                <w:color w:val="000000"/>
+                <w:lang w:val="ru-RU" w:eastAsia="ru-RU"/>
+              </w:rPr>
+              <w:t>transition</w:t>
+            </w:r>
+            <w:proofErr w:type="spellEnd"/>
+            <w:r>
+              <w:rPr>
+                <w:rFonts w:eastAsia="Times New Roman"/>
+                <w:color w:val="000000"/>
+                <w:lang w:val="ru-RU" w:eastAsia="ru-RU"/>
+              </w:rPr>
+              <w:t>)</w:t>
             </w:r>
           </w:p>
         </w:tc>
@@ -3237,7 +3143,6 @@
                 <w:rFonts w:eastAsia="Times New Roman"/>
                 <w:noProof/>
                 <w:color w:val="000000"/>
-                <w:lang w:val="en-US"/>
               </w:rPr>
               <w:drawing>
                 <wp:inline distT="0" distB="0" distL="0" distR="0" wp14:anchorId="07833AE7" wp14:editId="5077565B">
@@ -3316,7 +3221,25 @@
                 <w:color w:val="000000"/>
                 <w:lang w:val="ru-RU" w:eastAsia="ru-RU"/>
               </w:rPr>
-              <w:t>Переход (Transition)</w:t>
+              <w:t>Переход (</w:t>
+            </w:r>
+            <w:proofErr w:type="spellStart"/>
+            <w:r>
+              <w:rPr>
+                <w:rFonts w:eastAsia="Times New Roman"/>
+                <w:color w:val="000000"/>
+                <w:lang w:val="ru-RU" w:eastAsia="ru-RU"/>
+              </w:rPr>
+              <w:t>Transition</w:t>
+            </w:r>
+            <w:proofErr w:type="spellEnd"/>
+            <w:r>
+              <w:rPr>
+                <w:rFonts w:eastAsia="Times New Roman"/>
+                <w:color w:val="000000"/>
+                <w:lang w:val="ru-RU" w:eastAsia="ru-RU"/>
+              </w:rPr>
+              <w:t>)</w:t>
             </w:r>
           </w:p>
         </w:tc>
@@ -3344,7 +3267,6 @@
                 <w:rFonts w:eastAsia="Times New Roman"/>
                 <w:noProof/>
                 <w:color w:val="000000"/>
-                <w:lang w:val="en-US"/>
               </w:rPr>
               <w:drawing>
                 <wp:inline distT="0" distB="0" distL="0" distR="0" wp14:anchorId="0D38C1DF" wp14:editId="55722F33">
@@ -3423,7 +3345,25 @@
                 <w:color w:val="000000"/>
                 <w:lang w:val="ru-RU" w:eastAsia="ru-RU"/>
               </w:rPr>
-              <w:t>Сообщение (Event message)</w:t>
+              <w:t xml:space="preserve">Сообщение (Event </w:t>
+            </w:r>
+            <w:proofErr w:type="spellStart"/>
+            <w:r>
+              <w:rPr>
+                <w:rFonts w:eastAsia="Times New Roman"/>
+                <w:color w:val="000000"/>
+                <w:lang w:val="ru-RU" w:eastAsia="ru-RU"/>
+              </w:rPr>
+              <w:t>message</w:t>
+            </w:r>
+            <w:proofErr w:type="spellEnd"/>
+            <w:r>
+              <w:rPr>
+                <w:rFonts w:eastAsia="Times New Roman"/>
+                <w:color w:val="000000"/>
+                <w:lang w:val="ru-RU" w:eastAsia="ru-RU"/>
+              </w:rPr>
+              <w:t>)</w:t>
             </w:r>
           </w:p>
         </w:tc>
@@ -3452,7 +3392,6 @@
                 <w:rFonts w:eastAsia="Times New Roman"/>
                 <w:noProof/>
                 <w:color w:val="000000"/>
-                <w:lang w:val="en-US"/>
               </w:rPr>
               <w:drawing>
                 <wp:inline distT="0" distB="0" distL="0" distR="0" wp14:anchorId="1889914B" wp14:editId="7097B4F2">
@@ -3573,7 +3512,6 @@
                 <w:rFonts w:eastAsia="Times New Roman"/>
                 <w:noProof/>
                 <w:color w:val="000000"/>
-                <w:lang w:val="en-US"/>
               </w:rPr>
             </w:pPr>
             <w:r>
@@ -3633,7 +3571,6 @@
                 <w:rFonts w:eastAsia="Times New Roman"/>
                 <w:noProof/>
                 <w:color w:val="000000"/>
-                <w:lang w:val="en-US"/>
               </w:rPr>
               <w:drawing>
                 <wp:inline distT="0" distB="0" distL="0" distR="0" wp14:anchorId="0705ABCB" wp14:editId="7F9C323B">
@@ -3740,7 +3677,6 @@
                 <w:rFonts w:eastAsia="Times New Roman"/>
                 <w:noProof/>
                 <w:color w:val="000000"/>
-                <w:lang w:val="en-US"/>
               </w:rPr>
               <w:drawing>
                 <wp:inline distT="0" distB="0" distL="0" distR="0" wp14:anchorId="263FF713" wp14:editId="7EF64E45">
@@ -3819,7 +3755,25 @@
                 <w:color w:val="000000"/>
                 <w:lang w:val="ru-RU" w:eastAsia="ru-RU"/>
               </w:rPr>
-              <w:t>Коннектор комментария (Note connector)</w:t>
+              <w:t xml:space="preserve">Коннектор комментария (Note </w:t>
+            </w:r>
+            <w:proofErr w:type="spellStart"/>
+            <w:r>
+              <w:rPr>
+                <w:rFonts w:eastAsia="Times New Roman"/>
+                <w:color w:val="000000"/>
+                <w:lang w:val="ru-RU" w:eastAsia="ru-RU"/>
+              </w:rPr>
+              <w:t>connector</w:t>
+            </w:r>
+            <w:proofErr w:type="spellEnd"/>
+            <w:r>
+              <w:rPr>
+                <w:rFonts w:eastAsia="Times New Roman"/>
+                <w:color w:val="000000"/>
+                <w:lang w:val="ru-RU" w:eastAsia="ru-RU"/>
+              </w:rPr>
+              <w:t>)</w:t>
             </w:r>
           </w:p>
         </w:tc>
@@ -5015,7 +4969,7 @@
         <w:rFonts w:ascii="Times New Roman" w:eastAsiaTheme="minorHAnsi" w:hAnsi="Times New Roman" w:cs="Times New Roman"/>
         <w:sz w:val="28"/>
         <w:szCs w:val="28"/>
-        <w:lang w:eastAsia="en-US" w:bidi="ar-SA"/>
+        <w:lang w:val="en-US" w:eastAsia="en-US" w:bidi="ar-SA"/>
       </w:rPr>
     </w:rPrDefault>
     <w:pPrDefault>
@@ -5132,6 +5086,7 @@
     <w:lsdException w:name="HTML Sample" w:semiHidden="1" w:unhideWhenUsed="1"/>
     <w:lsdException w:name="HTML Typewriter" w:semiHidden="1" w:unhideWhenUsed="1"/>
     <w:lsdException w:name="HTML Variable" w:semiHidden="1" w:unhideWhenUsed="1"/>
+    <w:lsdException w:name="Normal Table" w:semiHidden="1" w:unhideWhenUsed="1"/>
     <w:lsdException w:name="annotation subject" w:semiHidden="1" w:unhideWhenUsed="1"/>
     <w:lsdException w:name="No List" w:semiHidden="1" w:unhideWhenUsed="1"/>
     <w:lsdException w:name="Outline List 1" w:semiHidden="1" w:unhideWhenUsed="1"/>
@@ -5174,8 +5129,11 @@
     <w:lsdException w:name="Table Contemporary" w:semiHidden="1" w:unhideWhenUsed="1"/>
     <w:lsdException w:name="Table Elegant" w:semiHidden="1" w:unhideWhenUsed="1"/>
     <w:lsdException w:name="Table Professional" w:semiHidden="1" w:unhideWhenUsed="1"/>
+    <w:lsdException w:name="Table Subtle 1" w:semiHidden="1" w:unhideWhenUsed="1"/>
     <w:lsdException w:name="Table Subtle 2" w:semiHidden="1" w:unhideWhenUsed="1"/>
     <w:lsdException w:name="Table Web 1" w:semiHidden="1" w:unhideWhenUsed="1"/>
+    <w:lsdException w:name="Table Web 2" w:semiHidden="1" w:unhideWhenUsed="1"/>
+    <w:lsdException w:name="Table Web 3" w:semiHidden="1" w:unhideWhenUsed="1"/>
     <w:lsdException w:name="Balloon Text" w:semiHidden="1" w:unhideWhenUsed="1"/>
     <w:lsdException w:name="Table Grid" w:uiPriority="39"/>
     <w:lsdException w:name="Table Theme" w:semiHidden="1" w:unhideWhenUsed="1"/>
@@ -5529,7 +5487,6 @@
       <w:b w:val="0"/>
       <w:color w:val="2F5496" w:themeColor="accent1" w:themeShade="BF"/>
       <w:sz w:val="32"/>
-      <w:lang/>
     </w:rPr>
   </w:style>
   <w:style w:type="paragraph" w:styleId="11">
@@ -5864,7 +5821,6 @@
       <w:rFonts w:ascii="Courier New" w:eastAsia="Times New Roman" w:hAnsi="Courier New" w:cs="Courier New"/>
       <w:sz w:val="20"/>
       <w:szCs w:val="20"/>
-      <w:lang w:val="en-US"/>
     </w:rPr>
   </w:style>
   <w:style w:type="character" w:customStyle="1" w:styleId="af3">
@@ -5922,7 +5878,6 @@
       <w:color w:val="000000" w:themeColor="text1"/>
       <w:sz w:val="24"/>
       <w:szCs w:val="20"/>
-      <w:lang w:val="en-US"/>
     </w:rPr>
   </w:style>
   <w:style w:type="paragraph" w:customStyle="1" w:styleId="af6">
@@ -5947,7 +5902,6 @@
       <w:rFonts w:ascii="Courier New" w:hAnsi="Courier New"/>
       <w:color w:val="000000" w:themeColor="text1"/>
       <w:sz w:val="24"/>
-      <w:lang w:val="en-US"/>
     </w:rPr>
   </w:style>
   <w:style w:type="character" w:customStyle="1" w:styleId="af5">
@@ -5987,7 +5941,7 @@
     </w:pPr>
     <w:rPr>
       <w:spacing w:val="6"/>
-      <w:lang w:val="en-US" w:eastAsia="ru-RU"/>
+      <w:lang w:eastAsia="ru-RU"/>
     </w:rPr>
   </w:style>
   <w:style w:type="character" w:customStyle="1" w:styleId="20">
@@ -6051,7 +6005,6 @@
       <w:rFonts w:eastAsia="Times New Roman"/>
       <w:sz w:val="24"/>
       <w:szCs w:val="24"/>
-      <w:lang w:val="en-US"/>
     </w:rPr>
   </w:style>
   <w:style w:type="character" w:styleId="afd">
@@ -6199,7 +6152,6 @@
       <w:vanish/>
       <w:sz w:val="16"/>
       <w:szCs w:val="16"/>
-      <w:lang w:val="en-US"/>
     </w:rPr>
   </w:style>
   <w:style w:type="character" w:customStyle="1" w:styleId="z-0">
@@ -6239,7 +6191,6 @@
       <w:vanish/>
       <w:sz w:val="16"/>
       <w:szCs w:val="16"/>
-      <w:lang w:val="en-US"/>
     </w:rPr>
   </w:style>
   <w:style w:type="character" w:customStyle="1" w:styleId="z-2">
